--- a/Docx_Gerados/novo.docx
+++ b/Docx_Gerados/novo.docx
@@ -248,7 +248,7 @@
           <v:shape id="_x0000_i1025" type="#_x0000_t75" style="width:11.4pt;height:27pt" o:ole="">
             <v:imagedata r:id="rId6" o:title=""/>
           </v:shape>
-          <o:OLEObject Type="Embed" ProgID="Equation.DSMT4" ShapeID="_x0000_i1025" DrawAspect="Content" ObjectID="_1793647554" r:id="rId7"/>
+          <o:OLEObject Type="Embed" ProgID="Equation.DSMT4" ShapeID="_x0000_i1025" DrawAspect="Content" ObjectID="_1795129940" r:id="rId7"/>
         </w:object>
       </w:r>
       <w:r>
@@ -352,7 +352,7 @@
           <v:shape id="_x0000_i1026" type="#_x0000_t75" style="width:11.4pt;height:27pt" o:ole="">
             <v:imagedata r:id="rId8" o:title=""/>
           </v:shape>
-          <o:OLEObject Type="Embed" ProgID="Equation.DSMT4" ShapeID="_x0000_i1026" DrawAspect="Content" ObjectID="_1793647555" r:id="rId9"/>
+          <o:OLEObject Type="Embed" ProgID="Equation.DSMT4" ShapeID="_x0000_i1026" DrawAspect="Content" ObjectID="_1795129941" r:id="rId9"/>
         </w:object>
       </w:r>
       <w:r>
@@ -1178,7 +1178,7 @@
           <v:shape id="_x0000_i1027" type="#_x0000_t75" style="width:54.6pt;height:30.6pt" o:ole="">
             <v:imagedata r:id="rId10" o:title=""/>
           </v:shape>
-          <o:OLEObject Type="Embed" ProgID="Equation.DSMT4" ShapeID="_x0000_i1027" DrawAspect="Content" ObjectID="_1793647556" r:id="rId11"/>
+          <o:OLEObject Type="Embed" ProgID="Equation.DSMT4" ShapeID="_x0000_i1027" DrawAspect="Content" ObjectID="_1795129942" r:id="rId11"/>
         </w:object>
       </w:r>
       <w:r>
@@ -2916,7 +2916,7 @@
           <v:shape id="_x0000_i1028" type="#_x0000_t75" style="width:66.6pt;height:27.6pt" o:ole="">
             <v:imagedata r:id="rId19" o:title=""/>
           </v:shape>
-          <o:OLEObject Type="Embed" ProgID="Equation.DSMT4" ShapeID="_x0000_i1028" DrawAspect="Content" ObjectID="_1793647557" r:id="rId20"/>
+          <o:OLEObject Type="Embed" ProgID="Equation.DSMT4" ShapeID="_x0000_i1028" DrawAspect="Content" ObjectID="_1795129943" r:id="rId20"/>
         </w:object>
       </w:r>
       <w:r>
@@ -2975,7 +2975,7 @@
           <v:shape id="_x0000_i1029" type="#_x0000_t75" style="width:63pt;height:15pt" o:ole="">
             <v:imagedata r:id="rId21" o:title=""/>
           </v:shape>
-          <o:OLEObject Type="Embed" ProgID="Equation.DSMT4" ShapeID="_x0000_i1029" DrawAspect="Content" ObjectID="_1793647558" r:id="rId22"/>
+          <o:OLEObject Type="Embed" ProgID="Equation.DSMT4" ShapeID="_x0000_i1029" DrawAspect="Content" ObjectID="_1795129944" r:id="rId22"/>
         </w:object>
       </w:r>
       <w:r>
@@ -3034,7 +3034,7 @@
           <v:shape id="_x0000_i1030" type="#_x0000_t75" style="width:63pt;height:15pt" o:ole="">
             <v:imagedata r:id="rId23" o:title=""/>
           </v:shape>
-          <o:OLEObject Type="Embed" ProgID="Equation.DSMT4" ShapeID="_x0000_i1030" DrawAspect="Content" ObjectID="_1793647559" r:id="rId24"/>
+          <o:OLEObject Type="Embed" ProgID="Equation.DSMT4" ShapeID="_x0000_i1030" DrawAspect="Content" ObjectID="_1795129945" r:id="rId24"/>
         </w:object>
       </w:r>
       <w:r>
@@ -3093,7 +3093,7 @@
           <v:shape id="_x0000_i1031" type="#_x0000_t75" style="width:66.6pt;height:27.6pt" o:ole="">
             <v:imagedata r:id="rId25" o:title=""/>
           </v:shape>
-          <o:OLEObject Type="Embed" ProgID="Equation.DSMT4" ShapeID="_x0000_i1031" DrawAspect="Content" ObjectID="_1793647560" r:id="rId26"/>
+          <o:OLEObject Type="Embed" ProgID="Equation.DSMT4" ShapeID="_x0000_i1031" DrawAspect="Content" ObjectID="_1795129946" r:id="rId26"/>
         </w:object>
       </w:r>
       <w:r>
@@ -3152,7 +3152,7 @@
           <v:shape id="_x0000_i1032" type="#_x0000_t75" style="width:65.4pt;height:27.6pt" o:ole="">
             <v:imagedata r:id="rId27" o:title=""/>
           </v:shape>
-          <o:OLEObject Type="Embed" ProgID="Equation.DSMT4" ShapeID="_x0000_i1032" DrawAspect="Content" ObjectID="_1793647561" r:id="rId28"/>
+          <o:OLEObject Type="Embed" ProgID="Equation.DSMT4" ShapeID="_x0000_i1032" DrawAspect="Content" ObjectID="_1795129947" r:id="rId28"/>
         </w:object>
       </w:r>
       <w:r>
@@ -3600,7 +3600,7 @@
           <v:shape id="_x0000_i1033" type="#_x0000_t75" style="width:74.4pt;height:15pt" o:ole="">
             <v:imagedata r:id="rId29" o:title=""/>
           </v:shape>
-          <o:OLEObject Type="Embed" ProgID="Equation.DSMT4" ShapeID="_x0000_i1033" DrawAspect="Content" ObjectID="_1793647562" r:id="rId30"/>
+          <o:OLEObject Type="Embed" ProgID="Equation.DSMT4" ShapeID="_x0000_i1033" DrawAspect="Content" ObjectID="_1795129948" r:id="rId30"/>
         </w:object>
       </w:r>
       <w:r>
@@ -3908,7 +3908,7 @@
           <v:shape id="_x0000_i1034" type="#_x0000_t75" style="width:57.6pt;height:15pt" o:ole="">
             <v:imagedata r:id="rId31" o:title=""/>
           </v:shape>
-          <o:OLEObject Type="Embed" ProgID="Equation.DSMT4" ShapeID="_x0000_i1034" DrawAspect="Content" ObjectID="_1793647563" r:id="rId32"/>
+          <o:OLEObject Type="Embed" ProgID="Equation.DSMT4" ShapeID="_x0000_i1034" DrawAspect="Content" ObjectID="_1795129949" r:id="rId32"/>
         </w:object>
       </w:r>
       <w:r>
@@ -3930,7 +3930,7 @@
           <v:shape id="_x0000_i1035" type="#_x0000_t75" style="width:81pt;height:15pt" o:ole="">
             <v:imagedata r:id="rId33" o:title=""/>
           </v:shape>
-          <o:OLEObject Type="Embed" ProgID="Equation.DSMT4" ShapeID="_x0000_i1035" DrawAspect="Content" ObjectID="_1793647564" r:id="rId34"/>
+          <o:OLEObject Type="Embed" ProgID="Equation.DSMT4" ShapeID="_x0000_i1035" DrawAspect="Content" ObjectID="_1795129950" r:id="rId34"/>
         </w:object>
       </w:r>
     </w:p>
@@ -4321,7 +4321,7 @@
           <v:shape id="_x0000_i1036" type="#_x0000_t75" style="width:11.4pt;height:12pt" o:ole="">
             <v:imagedata r:id="rId35" o:title=""/>
           </v:shape>
-          <o:OLEObject Type="Embed" ProgID="Equation.DSMT4" ShapeID="_x0000_i1036" DrawAspect="Content" ObjectID="_1793647565" r:id="rId36"/>
+          <o:OLEObject Type="Embed" ProgID="Equation.DSMT4" ShapeID="_x0000_i1036" DrawAspect="Content" ObjectID="_1795129951" r:id="rId36"/>
         </w:object>
       </w:r>
       <w:r>
@@ -4343,7 +4343,7 @@
           <v:shape id="_x0000_i1037" type="#_x0000_t75" style="width:8.4pt;height:12pt" o:ole="">
             <v:imagedata r:id="rId37" o:title=""/>
           </v:shape>
-          <o:OLEObject Type="Embed" ProgID="Equation.DSMT4" ShapeID="_x0000_i1037" DrawAspect="Content" ObjectID="_1793647566" r:id="rId38"/>
+          <o:OLEObject Type="Embed" ProgID="Equation.DSMT4" ShapeID="_x0000_i1037" DrawAspect="Content" ObjectID="_1795129952" r:id="rId38"/>
         </w:object>
       </w:r>
       <w:r>
@@ -4375,7 +4375,7 @@
           <v:shape id="_x0000_i1038" type="#_x0000_t75" style="width:59.4pt;height:15pt" o:ole="">
             <v:imagedata r:id="rId39" o:title=""/>
           </v:shape>
-          <o:OLEObject Type="Embed" ProgID="Equation.DSMT4" ShapeID="_x0000_i1038" DrawAspect="Content" ObjectID="_1793647567" r:id="rId40"/>
+          <o:OLEObject Type="Embed" ProgID="Equation.DSMT4" ShapeID="_x0000_i1038" DrawAspect="Content" ObjectID="_1795129953" r:id="rId40"/>
         </w:object>
       </w:r>
       <w:r>
@@ -4397,7 +4397,7 @@
           <v:shape id="_x0000_i1039" type="#_x0000_t75" style="width:12pt;height:9.6pt" o:ole="">
             <v:imagedata r:id="rId41" o:title=""/>
           </v:shape>
-          <o:OLEObject Type="Embed" ProgID="Equation.DSMT4" ShapeID="_x0000_i1039" DrawAspect="Content" ObjectID="_1793647568" r:id="rId42"/>
+          <o:OLEObject Type="Embed" ProgID="Equation.DSMT4" ShapeID="_x0000_i1039" DrawAspect="Content" ObjectID="_1795129954" r:id="rId42"/>
         </w:object>
       </w:r>
       <w:r>
@@ -4429,7 +4429,7 @@
           <v:shape id="_x0000_i1040" type="#_x0000_t75" style="width:11.4pt;height:12pt" o:ole="">
             <v:imagedata r:id="rId43" o:title=""/>
           </v:shape>
-          <o:OLEObject Type="Embed" ProgID="Equation.DSMT4" ShapeID="_x0000_i1040" DrawAspect="Content" ObjectID="_1793647569" r:id="rId44"/>
+          <o:OLEObject Type="Embed" ProgID="Equation.DSMT4" ShapeID="_x0000_i1040" DrawAspect="Content" ObjectID="_1795129955" r:id="rId44"/>
         </w:object>
       </w:r>
       <w:r>
@@ -4451,7 +4451,7 @@
           <v:shape id="_x0000_i1041" type="#_x0000_t75" style="width:38.4pt;height:15pt" o:ole="">
             <v:imagedata r:id="rId45" o:title=""/>
           </v:shape>
-          <o:OLEObject Type="Embed" ProgID="Equation.DSMT4" ShapeID="_x0000_i1041" DrawAspect="Content" ObjectID="_1793647570" r:id="rId46"/>
+          <o:OLEObject Type="Embed" ProgID="Equation.DSMT4" ShapeID="_x0000_i1041" DrawAspect="Content" ObjectID="_1795129956" r:id="rId46"/>
         </w:object>
       </w:r>
       <w:r>
@@ -4483,7 +4483,7 @@
           <v:shape id="_x0000_i1042" type="#_x0000_t75" style="width:45pt;height:15pt" o:ole="">
             <v:imagedata r:id="rId47" o:title=""/>
           </v:shape>
-          <o:OLEObject Type="Embed" ProgID="Equation.DSMT4" ShapeID="_x0000_i1042" DrawAspect="Content" ObjectID="_1793647571" r:id="rId48"/>
+          <o:OLEObject Type="Embed" ProgID="Equation.DSMT4" ShapeID="_x0000_i1042" DrawAspect="Content" ObjectID="_1795129957" r:id="rId48"/>
         </w:object>
       </w:r>
       <w:r>
@@ -4505,7 +4505,7 @@
           <v:shape id="_x0000_i1043" type="#_x0000_t75" style="width:12pt;height:9.6pt" o:ole="">
             <v:imagedata r:id="rId49" o:title=""/>
           </v:shape>
-          <o:OLEObject Type="Embed" ProgID="Equation.DSMT4" ShapeID="_x0000_i1043" DrawAspect="Content" ObjectID="_1793647572" r:id="rId50"/>
+          <o:OLEObject Type="Embed" ProgID="Equation.DSMT4" ShapeID="_x0000_i1043" DrawAspect="Content" ObjectID="_1795129958" r:id="rId50"/>
         </w:object>
       </w:r>
       <w:r>
@@ -4537,7 +4537,7 @@
           <v:shape id="_x0000_i1044" type="#_x0000_t75" style="width:11.4pt;height:12pt" o:ole="">
             <v:imagedata r:id="rId51" o:title=""/>
           </v:shape>
-          <o:OLEObject Type="Embed" ProgID="Equation.DSMT4" ShapeID="_x0000_i1044" DrawAspect="Content" ObjectID="_1793647573" r:id="rId52"/>
+          <o:OLEObject Type="Embed" ProgID="Equation.DSMT4" ShapeID="_x0000_i1044" DrawAspect="Content" ObjectID="_1795129959" r:id="rId52"/>
         </w:object>
       </w:r>
       <w:r>
@@ -4559,7 +4559,7 @@
           <v:shape id="_x0000_i1045" type="#_x0000_t75" style="width:36pt;height:15pt" o:ole="">
             <v:imagedata r:id="rId53" o:title=""/>
           </v:shape>
-          <o:OLEObject Type="Embed" ProgID="Equation.DSMT4" ShapeID="_x0000_i1045" DrawAspect="Content" ObjectID="_1793647574" r:id="rId54"/>
+          <o:OLEObject Type="Embed" ProgID="Equation.DSMT4" ShapeID="_x0000_i1045" DrawAspect="Content" ObjectID="_1795129960" r:id="rId54"/>
         </w:object>
       </w:r>
       <w:r>
@@ -4609,7 +4609,7 @@
           <v:shape id="_x0000_i1046" type="#_x0000_t75" style="width:17.4pt;height:12.6pt" o:ole="">
             <v:imagedata r:id="rId55" o:title=""/>
           </v:shape>
-          <o:OLEObject Type="Embed" ProgID="Equation.DSMT4" ShapeID="_x0000_i1046" DrawAspect="Content" ObjectID="_1793647575" r:id="rId56"/>
+          <o:OLEObject Type="Embed" ProgID="Equation.DSMT4" ShapeID="_x0000_i1046" DrawAspect="Content" ObjectID="_1795129961" r:id="rId56"/>
         </w:object>
       </w:r>
       <w:r>
@@ -4668,7 +4668,7 @@
           <v:shape id="_x0000_i1047" type="#_x0000_t75" style="width:17.4pt;height:12.6pt" o:ole="">
             <v:imagedata r:id="rId57" o:title=""/>
           </v:shape>
-          <o:OLEObject Type="Embed" ProgID="Equation.DSMT4" ShapeID="_x0000_i1047" DrawAspect="Content" ObjectID="_1793647576" r:id="rId58"/>
+          <o:OLEObject Type="Embed" ProgID="Equation.DSMT4" ShapeID="_x0000_i1047" DrawAspect="Content" ObjectID="_1795129962" r:id="rId58"/>
         </w:object>
       </w:r>
       <w:r>
@@ -4727,7 +4727,7 @@
           <v:shape id="_x0000_i1048" type="#_x0000_t75" style="width:17.4pt;height:12.6pt" o:ole="">
             <v:imagedata r:id="rId59" o:title=""/>
           </v:shape>
-          <o:OLEObject Type="Embed" ProgID="Equation.DSMT4" ShapeID="_x0000_i1048" DrawAspect="Content" ObjectID="_1793647577" r:id="rId60"/>
+          <o:OLEObject Type="Embed" ProgID="Equation.DSMT4" ShapeID="_x0000_i1048" DrawAspect="Content" ObjectID="_1795129963" r:id="rId60"/>
         </w:object>
       </w:r>
       <w:r>
@@ -4786,7 +4786,7 @@
           <v:shape id="_x0000_i1049" type="#_x0000_t75" style="width:17.4pt;height:12.6pt" o:ole="">
             <v:imagedata r:id="rId61" o:title=""/>
           </v:shape>
-          <o:OLEObject Type="Embed" ProgID="Equation.DSMT4" ShapeID="_x0000_i1049" DrawAspect="Content" ObjectID="_1793647578" r:id="rId62"/>
+          <o:OLEObject Type="Embed" ProgID="Equation.DSMT4" ShapeID="_x0000_i1049" DrawAspect="Content" ObjectID="_1795129964" r:id="rId62"/>
         </w:object>
       </w:r>
       <w:r>
@@ -4844,7 +4844,7 @@
           <v:shape id="_x0000_i1050" type="#_x0000_t75" style="width:17.4pt;height:12pt" o:ole="">
             <v:imagedata r:id="rId63" o:title=""/>
           </v:shape>
-          <o:OLEObject Type="Embed" ProgID="Equation.DSMT4" ShapeID="_x0000_i1050" DrawAspect="Content" ObjectID="_1793647579" r:id="rId64"/>
+          <o:OLEObject Type="Embed" ProgID="Equation.DSMT4" ShapeID="_x0000_i1050" DrawAspect="Content" ObjectID="_1795129965" r:id="rId64"/>
         </w:object>
       </w:r>
       <w:r>
@@ -4972,7 +4972,7 @@
           <v:shape id="_x0000_i1051" type="#_x0000_t75" style="width:78pt;height:12.6pt" o:ole="">
             <v:imagedata r:id="rId65" o:title=""/>
           </v:shape>
-          <o:OLEObject Type="Embed" ProgID="Equation.DSMT4" ShapeID="_x0000_i1051" DrawAspect="Content" ObjectID="_1793647580" r:id="rId66"/>
+          <o:OLEObject Type="Embed" ProgID="Equation.DSMT4" ShapeID="_x0000_i1051" DrawAspect="Content" ObjectID="_1795129966" r:id="rId66"/>
         </w:object>
       </w:r>
       <w:r>
@@ -5031,7 +5031,7 @@
           <v:shape id="_x0000_i1052" type="#_x0000_t75" style="width:78pt;height:12.6pt" o:ole="">
             <v:imagedata r:id="rId67" o:title=""/>
           </v:shape>
-          <o:OLEObject Type="Embed" ProgID="Equation.DSMT4" ShapeID="_x0000_i1052" DrawAspect="Content" ObjectID="_1793647581" r:id="rId68"/>
+          <o:OLEObject Type="Embed" ProgID="Equation.DSMT4" ShapeID="_x0000_i1052" DrawAspect="Content" ObjectID="_1795129967" r:id="rId68"/>
         </w:object>
       </w:r>
       <w:r>
@@ -5098,7 +5098,7 @@
           <v:shape id="_x0000_i1053" type="#_x0000_t75" style="width:78pt;height:12.6pt" o:ole="">
             <v:imagedata r:id="rId69" o:title=""/>
           </v:shape>
-          <o:OLEObject Type="Embed" ProgID="Equation.DSMT4" ShapeID="_x0000_i1053" DrawAspect="Content" ObjectID="_1793647582" r:id="rId70"/>
+          <o:OLEObject Type="Embed" ProgID="Equation.DSMT4" ShapeID="_x0000_i1053" DrawAspect="Content" ObjectID="_1795129968" r:id="rId70"/>
         </w:object>
       </w:r>
       <w:r>
@@ -5157,7 +5157,7 @@
           <v:shape id="_x0000_i1054" type="#_x0000_t75" style="width:78pt;height:12.6pt" o:ole="">
             <v:imagedata r:id="rId71" o:title=""/>
           </v:shape>
-          <o:OLEObject Type="Embed" ProgID="Equation.DSMT4" ShapeID="_x0000_i1054" DrawAspect="Content" ObjectID="_1793647583" r:id="rId72"/>
+          <o:OLEObject Type="Embed" ProgID="Equation.DSMT4" ShapeID="_x0000_i1054" DrawAspect="Content" ObjectID="_1795129969" r:id="rId72"/>
         </w:object>
       </w:r>
       <w:r>
@@ -5216,7 +5216,7 @@
           <v:shape id="_x0000_i1055" type="#_x0000_t75" style="width:105.6pt;height:12.6pt" o:ole="">
             <v:imagedata r:id="rId73" o:title=""/>
           </v:shape>
-          <o:OLEObject Type="Embed" ProgID="Equation.DSMT4" ShapeID="_x0000_i1055" DrawAspect="Content" ObjectID="_1793647584" r:id="rId74"/>
+          <o:OLEObject Type="Embed" ProgID="Equation.DSMT4" ShapeID="_x0000_i1055" DrawAspect="Content" ObjectID="_1795129970" r:id="rId74"/>
         </w:object>
       </w:r>
       <w:r>
@@ -5351,7 +5351,7 @@
           <v:shape id="_x0000_i1056" type="#_x0000_t75" style="width:30pt;height:14.4pt" o:ole="">
             <v:imagedata r:id="rId75" o:title=""/>
           </v:shape>
-          <o:OLEObject Type="Embed" ProgID="Equation.DSMT4" ShapeID="_x0000_i1056" DrawAspect="Content" ObjectID="_1793647585" r:id="rId76"/>
+          <o:OLEObject Type="Embed" ProgID="Equation.DSMT4" ShapeID="_x0000_i1056" DrawAspect="Content" ObjectID="_1795129971" r:id="rId76"/>
         </w:object>
       </w:r>
       <w:r>
@@ -5373,7 +5373,7 @@
           <v:shape id="_x0000_i1057" type="#_x0000_t75" style="width:69.6pt;height:15pt" o:ole="">
             <v:imagedata r:id="rId77" o:title=""/>
           </v:shape>
-          <o:OLEObject Type="Embed" ProgID="Equation.DSMT4" ShapeID="_x0000_i1057" DrawAspect="Content" ObjectID="_1793647586" r:id="rId78"/>
+          <o:OLEObject Type="Embed" ProgID="Equation.DSMT4" ShapeID="_x0000_i1057" DrawAspect="Content" ObjectID="_1795129972" r:id="rId78"/>
         </w:object>
       </w:r>
       <w:r>
@@ -5395,7 +5395,7 @@
           <v:shape id="_x0000_i1058" type="#_x0000_t75" style="width:75pt;height:15pt" o:ole="">
             <v:imagedata r:id="rId79" o:title=""/>
           </v:shape>
-          <o:OLEObject Type="Embed" ProgID="Equation.DSMT4" ShapeID="_x0000_i1058" DrawAspect="Content" ObjectID="_1793647587" r:id="rId80"/>
+          <o:OLEObject Type="Embed" ProgID="Equation.DSMT4" ShapeID="_x0000_i1058" DrawAspect="Content" ObjectID="_1795129973" r:id="rId80"/>
         </w:object>
       </w:r>
       <w:r>
@@ -5768,7 +5768,7 @@
           <v:shape id="_x0000_i1059" type="#_x0000_t75" style="width:65.4pt;height:15pt" o:ole="">
             <v:imagedata r:id="rId81" o:title=""/>
           </v:shape>
-          <o:OLEObject Type="Embed" ProgID="Equation.DSMT4" ShapeID="_x0000_i1059" DrawAspect="Content" ObjectID="_1793647588" r:id="rId82"/>
+          <o:OLEObject Type="Embed" ProgID="Equation.DSMT4" ShapeID="_x0000_i1059" DrawAspect="Content" ObjectID="_1795129974" r:id="rId82"/>
         </w:object>
       </w:r>
       <w:bookmarkEnd w:id="0"/>
@@ -5913,7 +5913,7 @@
           <v:shape id="_x0000_i1060" type="#_x0000_t75" style="width:24pt;height:15pt" o:ole="">
             <v:imagedata r:id="rId84" o:title=""/>
           </v:shape>
-          <o:OLEObject Type="Embed" ProgID="Equation.DSMT4" ShapeID="_x0000_i1060" DrawAspect="Content" ObjectID="_1793647589" r:id="rId85"/>
+          <o:OLEObject Type="Embed" ProgID="Equation.DSMT4" ShapeID="_x0000_i1060" DrawAspect="Content" ObjectID="_1795129975" r:id="rId85"/>
         </w:object>
       </w:r>
       <w:r>
@@ -5935,7 +5935,7 @@
           <v:shape id="_x0000_i1061" type="#_x0000_t75" style="width:20.4pt;height:15pt" o:ole="">
             <v:imagedata r:id="rId86" o:title=""/>
           </v:shape>
-          <o:OLEObject Type="Embed" ProgID="Equation.DSMT4" ShapeID="_x0000_i1061" DrawAspect="Content" ObjectID="_1793647590" r:id="rId87"/>
+          <o:OLEObject Type="Embed" ProgID="Equation.DSMT4" ShapeID="_x0000_i1061" DrawAspect="Content" ObjectID="_1795129976" r:id="rId87"/>
         </w:object>
       </w:r>
       <w:r>
@@ -5957,7 +5957,7 @@
           <v:shape id="_x0000_i1062" type="#_x0000_t75" style="width:11.4pt;height:12.6pt" o:ole="">
             <v:imagedata r:id="rId88" o:title=""/>
           </v:shape>
-          <o:OLEObject Type="Embed" ProgID="Equation.DSMT4" ShapeID="_x0000_i1062" DrawAspect="Content" ObjectID="_1793647591" r:id="rId89"/>
+          <o:OLEObject Type="Embed" ProgID="Equation.DSMT4" ShapeID="_x0000_i1062" DrawAspect="Content" ObjectID="_1795129977" r:id="rId89"/>
         </w:object>
       </w:r>
       <w:r>
@@ -6007,7 +6007,7 @@
           <v:shape id="_x0000_i1063" type="#_x0000_t75" style="width:59.4pt;height:15pt" o:ole="">
             <v:imagedata r:id="rId90" o:title=""/>
           </v:shape>
-          <o:OLEObject Type="Embed" ProgID="Equation.DSMT4" ShapeID="_x0000_i1063" DrawAspect="Content" ObjectID="_1793647592" r:id="rId91"/>
+          <o:OLEObject Type="Embed" ProgID="Equation.DSMT4" ShapeID="_x0000_i1063" DrawAspect="Content" ObjectID="_1795129978" r:id="rId91"/>
         </w:object>
       </w:r>
       <w:r>
@@ -6065,7 +6065,7 @@
           <v:shape id="_x0000_i1064" type="#_x0000_t75" style="width:59.4pt;height:15pt" o:ole="">
             <v:imagedata r:id="rId92" o:title=""/>
           </v:shape>
-          <o:OLEObject Type="Embed" ProgID="Equation.DSMT4" ShapeID="_x0000_i1064" DrawAspect="Content" ObjectID="_1793647593" r:id="rId93"/>
+          <o:OLEObject Type="Embed" ProgID="Equation.DSMT4" ShapeID="_x0000_i1064" DrawAspect="Content" ObjectID="_1795129979" r:id="rId93"/>
         </w:object>
       </w:r>
       <w:r>
@@ -6123,7 +6123,7 @@
           <v:shape id="_x0000_i1065" type="#_x0000_t75" style="width:63.6pt;height:15pt" o:ole="">
             <v:imagedata r:id="rId94" o:title=""/>
           </v:shape>
-          <o:OLEObject Type="Embed" ProgID="Equation.DSMT4" ShapeID="_x0000_i1065" DrawAspect="Content" ObjectID="_1793647594" r:id="rId95"/>
+          <o:OLEObject Type="Embed" ProgID="Equation.DSMT4" ShapeID="_x0000_i1065" DrawAspect="Content" ObjectID="_1795129980" r:id="rId95"/>
         </w:object>
       </w:r>
       <w:r>
@@ -6181,7 +6181,7 @@
           <v:shape id="_x0000_i1066" type="#_x0000_t75" style="width:63.6pt;height:15pt" o:ole="">
             <v:imagedata r:id="rId96" o:title=""/>
           </v:shape>
-          <o:OLEObject Type="Embed" ProgID="Equation.DSMT4" ShapeID="_x0000_i1066" DrawAspect="Content" ObjectID="_1793647595" r:id="rId97"/>
+          <o:OLEObject Type="Embed" ProgID="Equation.DSMT4" ShapeID="_x0000_i1066" DrawAspect="Content" ObjectID="_1795129981" r:id="rId97"/>
         </w:object>
       </w:r>
       <w:r>
@@ -8297,7 +8297,7 @@
           <v:shape id="_x0000_i1067" type="#_x0000_t75" style="width:89.4pt;height:15pt" o:ole="">
             <v:imagedata r:id="rId105" o:title=""/>
           </v:shape>
-          <o:OLEObject Type="Embed" ProgID="Equation.DSMT4" ShapeID="_x0000_i1067" DrawAspect="Content" ObjectID="_1793647596" r:id="rId106"/>
+          <o:OLEObject Type="Embed" ProgID="Equation.DSMT4" ShapeID="_x0000_i1067" DrawAspect="Content" ObjectID="_1795129982" r:id="rId106"/>
         </w:object>
       </w:r>
       <w:r>
@@ -8319,7 +8319,7 @@
           <v:shape id="_x0000_i1068" type="#_x0000_t75" style="width:96pt;height:15pt" o:ole="">
             <v:imagedata r:id="rId107" o:title=""/>
           </v:shape>
-          <o:OLEObject Type="Embed" ProgID="Equation.DSMT4" ShapeID="_x0000_i1068" DrawAspect="Content" ObjectID="_1793647597" r:id="rId108"/>
+          <o:OLEObject Type="Embed" ProgID="Equation.DSMT4" ShapeID="_x0000_i1068" DrawAspect="Content" ObjectID="_1795129983" r:id="rId108"/>
         </w:object>
       </w:r>
       <w:r>
@@ -8419,7 +8419,7 @@
           <v:shape id="_x0000_i1069" type="#_x0000_t75" style="width:18pt;height:27pt" o:ole="">
             <v:imagedata r:id="rId109" o:title=""/>
           </v:shape>
-          <o:OLEObject Type="Embed" ProgID="Equation.DSMT4" ShapeID="_x0000_i1069" DrawAspect="Content" ObjectID="_1793647598" r:id="rId110"/>
+          <o:OLEObject Type="Embed" ProgID="Equation.DSMT4" ShapeID="_x0000_i1069" DrawAspect="Content" ObjectID="_1795129984" r:id="rId110"/>
         </w:object>
       </w:r>
       <w:r>
@@ -8468,7 +8468,7 @@
           <v:shape id="_x0000_i1070" type="#_x0000_t75" style="width:18.6pt;height:27pt" o:ole="">
             <v:imagedata r:id="rId111" o:title=""/>
           </v:shape>
-          <o:OLEObject Type="Embed" ProgID="Equation.DSMT4" ShapeID="_x0000_i1070" DrawAspect="Content" ObjectID="_1793647599" r:id="rId112"/>
+          <o:OLEObject Type="Embed" ProgID="Equation.DSMT4" ShapeID="_x0000_i1070" DrawAspect="Content" ObjectID="_1795129985" r:id="rId112"/>
         </w:object>
       </w:r>
       <w:r>
@@ -8517,7 +8517,7 @@
           <v:shape id="_x0000_i1071" type="#_x0000_t75" style="width:18.6pt;height:27pt" o:ole="">
             <v:imagedata r:id="rId113" o:title=""/>
           </v:shape>
-          <o:OLEObject Type="Embed" ProgID="Equation.DSMT4" ShapeID="_x0000_i1071" DrawAspect="Content" ObjectID="_1793647600" r:id="rId114"/>
+          <o:OLEObject Type="Embed" ProgID="Equation.DSMT4" ShapeID="_x0000_i1071" DrawAspect="Content" ObjectID="_1795129986" r:id="rId114"/>
         </w:object>
       </w:r>
       <w:r>
@@ -8566,7 +8566,7 @@
           <v:shape id="_x0000_i1072" type="#_x0000_t75" style="width:18.6pt;height:27pt" o:ole="">
             <v:imagedata r:id="rId115" o:title=""/>
           </v:shape>
-          <o:OLEObject Type="Embed" ProgID="Equation.DSMT4" ShapeID="_x0000_i1072" DrawAspect="Content" ObjectID="_1793647601" r:id="rId116"/>
+          <o:OLEObject Type="Embed" ProgID="Equation.DSMT4" ShapeID="_x0000_i1072" DrawAspect="Content" ObjectID="_1795129987" r:id="rId116"/>
         </w:object>
       </w:r>
       <w:r>
@@ -8656,7 +8656,7 @@
           <v:shape id="_x0000_i1073" type="#_x0000_t75" style="width:81.6pt;height:18pt" o:ole="">
             <v:imagedata r:id="rId117" o:title=""/>
           </v:shape>
-          <o:OLEObject Type="Embed" ProgID="Equation.DSMT4" ShapeID="_x0000_i1073" DrawAspect="Content" ObjectID="_1793647602" r:id="rId118"/>
+          <o:OLEObject Type="Embed" ProgID="Equation.DSMT4" ShapeID="_x0000_i1073" DrawAspect="Content" ObjectID="_1795129988" r:id="rId118"/>
         </w:object>
       </w:r>
       <w:r>
@@ -8977,7 +8977,7 @@
           <v:shape id="_x0000_i1074" type="#_x0000_t75" style="width:90pt;height:18pt" o:ole="">
             <v:imagedata r:id="rId119" o:title=""/>
           </v:shape>
-          <o:OLEObject Type="Embed" ProgID="Equation.DSMT4" ShapeID="_x0000_i1074" DrawAspect="Content" ObjectID="_1793647603" r:id="rId120"/>
+          <o:OLEObject Type="Embed" ProgID="Equation.DSMT4" ShapeID="_x0000_i1074" DrawAspect="Content" ObjectID="_1795129989" r:id="rId120"/>
         </w:object>
       </w:r>
       <w:r>
@@ -9373,7 +9373,7 @@
           <v:shape id="_x0000_i1075" type="#_x0000_t75" style="width:96.6pt;height:15pt" o:ole="">
             <v:imagedata r:id="rId121" o:title=""/>
           </v:shape>
-          <o:OLEObject Type="Embed" ProgID="Equation.DSMT4" ShapeID="_x0000_i1075" DrawAspect="Content" ObjectID="_1793647604" r:id="rId122"/>
+          <o:OLEObject Type="Embed" ProgID="Equation.DSMT4" ShapeID="_x0000_i1075" DrawAspect="Content" ObjectID="_1795129990" r:id="rId122"/>
         </w:object>
       </w:r>
     </w:p>
@@ -12186,7 +12186,7 @@
           <v:shape id="_x0000_i1076" type="#_x0000_t75" style="width:84pt;height:18pt" o:ole="">
             <v:imagedata r:id="rId126" o:title=""/>
           </v:shape>
-          <o:OLEObject Type="Embed" ProgID="Equation.DSMT4" ShapeID="_x0000_i1076" DrawAspect="Content" ObjectID="_1793647605" r:id="rId127"/>
+          <o:OLEObject Type="Embed" ProgID="Equation.DSMT4" ShapeID="_x0000_i1076" DrawAspect="Content" ObjectID="_1795129991" r:id="rId127"/>
         </w:object>
       </w:r>
       <w:r>
@@ -12208,7 +12208,7 @@
           <v:shape id="_x0000_i1077" type="#_x0000_t75" style="width:83.4pt;height:18pt" o:ole="">
             <v:imagedata r:id="rId128" o:title=""/>
           </v:shape>
-          <o:OLEObject Type="Embed" ProgID="Equation.DSMT4" ShapeID="_x0000_i1077" DrawAspect="Content" ObjectID="_1793647606" r:id="rId129"/>
+          <o:OLEObject Type="Embed" ProgID="Equation.DSMT4" ShapeID="_x0000_i1077" DrawAspect="Content" ObjectID="_1795129992" r:id="rId129"/>
         </w:object>
       </w:r>
       <w:r>
@@ -12377,7 +12377,7 @@
           <v:shape id="_x0000_i1078" type="#_x0000_t75" style="width:42.6pt;height:27.6pt" o:ole="">
             <v:imagedata r:id="rId131" o:title=""/>
           </v:shape>
-          <o:OLEObject Type="Embed" ProgID="Equation.DSMT4" ShapeID="_x0000_i1078" DrawAspect="Content" ObjectID="_1793647607" r:id="rId132"/>
+          <o:OLEObject Type="Embed" ProgID="Equation.DSMT4" ShapeID="_x0000_i1078" DrawAspect="Content" ObjectID="_1795129993" r:id="rId132"/>
         </w:object>
       </w:r>
       <w:r>
@@ -12426,7 +12426,7 @@
           <v:shape id="_x0000_i1079" type="#_x0000_t75" style="width:41.4pt;height:15.6pt" o:ole="">
             <v:imagedata r:id="rId133" o:title=""/>
           </v:shape>
-          <o:OLEObject Type="Embed" ProgID="Equation.DSMT4" ShapeID="_x0000_i1079" DrawAspect="Content" ObjectID="_1793647608" r:id="rId134"/>
+          <o:OLEObject Type="Embed" ProgID="Equation.DSMT4" ShapeID="_x0000_i1079" DrawAspect="Content" ObjectID="_1795129994" r:id="rId134"/>
         </w:object>
       </w:r>
       <w:r>
@@ -12475,7 +12475,7 @@
           <v:shape id="_x0000_i1080" type="#_x0000_t75" style="width:44.4pt;height:12.6pt" o:ole="">
             <v:imagedata r:id="rId135" o:title=""/>
           </v:shape>
-          <o:OLEObject Type="Embed" ProgID="Equation.DSMT4" ShapeID="_x0000_i1080" DrawAspect="Content" ObjectID="_1793647609" r:id="rId136"/>
+          <o:OLEObject Type="Embed" ProgID="Equation.DSMT4" ShapeID="_x0000_i1080" DrawAspect="Content" ObjectID="_1795129995" r:id="rId136"/>
         </w:object>
       </w:r>
       <w:r>
@@ -12968,7 +12968,7 @@
           <v:shape id="_x0000_i1081" type="#_x0000_t75" style="width:90.6pt;height:29.4pt" o:ole="">
             <v:imagedata r:id="rId138" o:title=""/>
           </v:shape>
-          <o:OLEObject Type="Embed" ProgID="Equation.DSMT4" ShapeID="_x0000_i1081" DrawAspect="Content" ObjectID="_1793647610" r:id="rId139"/>
+          <o:OLEObject Type="Embed" ProgID="Equation.DSMT4" ShapeID="_x0000_i1081" DrawAspect="Content" ObjectID="_1795129996" r:id="rId139"/>
         </w:object>
       </w:r>
       <w:r>
@@ -13017,7 +13017,7 @@
           <v:shape id="_x0000_i1082" type="#_x0000_t75" style="width:86.4pt;height:29.4pt" o:ole="">
             <v:imagedata r:id="rId140" o:title=""/>
           </v:shape>
-          <o:OLEObject Type="Embed" ProgID="Equation.DSMT4" ShapeID="_x0000_i1082" DrawAspect="Content" ObjectID="_1793647611" r:id="rId141"/>
+          <o:OLEObject Type="Embed" ProgID="Equation.DSMT4" ShapeID="_x0000_i1082" DrawAspect="Content" ObjectID="_1795129997" r:id="rId141"/>
         </w:object>
       </w:r>
       <w:r>
@@ -13066,7 +13066,7 @@
           <v:shape id="_x0000_i1083" type="#_x0000_t75" style="width:96pt;height:29.4pt" o:ole="">
             <v:imagedata r:id="rId142" o:title=""/>
           </v:shape>
-          <o:OLEObject Type="Embed" ProgID="Equation.DSMT4" ShapeID="_x0000_i1083" DrawAspect="Content" ObjectID="_1793647612" r:id="rId143"/>
+          <o:OLEObject Type="Embed" ProgID="Equation.DSMT4" ShapeID="_x0000_i1083" DrawAspect="Content" ObjectID="_1795129998" r:id="rId143"/>
         </w:object>
       </w:r>
       <w:r>
@@ -13115,7 +13115,7 @@
           <v:shape id="_x0000_i1084" type="#_x0000_t75" style="width:66.6pt;height:29.4pt" o:ole="">
             <v:imagedata r:id="rId144" o:title=""/>
           </v:shape>
-          <o:OLEObject Type="Embed" ProgID="Equation.DSMT4" ShapeID="_x0000_i1084" DrawAspect="Content" ObjectID="_1793647613" r:id="rId145"/>
+          <o:OLEObject Type="Embed" ProgID="Equation.DSMT4" ShapeID="_x0000_i1084" DrawAspect="Content" ObjectID="_1795129999" r:id="rId145"/>
         </w:object>
       </w:r>
       <w:r>

--- a/Docx_Gerados/novo.docx
+++ b/Docx_Gerados/novo.docx
@@ -1,6 +1,6 @@
 
 <file path=word/document.xml><?xml version="1.0" encoding="utf-8"?>
-<w:document xmlns:wpc="http://schemas.microsoft.com/office/word/2010/wordprocessingCanvas" xmlns:cx="http://schemas.microsoft.com/office/drawing/2014/chartex" xmlns:cx1="http://schemas.microsoft.com/office/drawing/2015/9/8/chartex" xmlns:cx2="http://schemas.microsoft.com/office/drawing/2015/10/21/chartex" xmlns:cx3="http://schemas.microsoft.com/office/drawing/2016/5/9/chartex" xmlns:cx4="http://schemas.microsoft.com/office/drawing/2016/5/10/chartex" xmlns:cx5="http://schemas.microsoft.com/office/drawing/2016/5/11/chartex" xmlns:cx6="http://schemas.microsoft.com/office/drawing/2016/5/12/chartex" xmlns:cx7="http://schemas.microsoft.com/office/drawing/2016/5/13/chartex" xmlns:cx8="http://schemas.microsoft.com/office/drawing/2016/5/14/chartex" xmlns:mc="http://schemas.openxmlformats.org/markup-compatibility/2006" xmlns:aink="http://schemas.microsoft.com/office/drawing/2016/ink" xmlns:am3d="http://schemas.microsoft.com/office/drawing/2017/model3d" xmlns:o="urn:schemas-microsoft-com:office:office" xmlns:oel="http://schemas.microsoft.com/office/2019/extlst" xmlns:r="http://schemas.openxmlformats.org/officeDocument/2006/relationships" xmlns:m="http://schemas.openxmlformats.org/officeDocument/2006/math" xmlns:v="urn:schemas-microsoft-com:vml" xmlns:wp14="http://schemas.microsoft.com/office/word/2010/wordprocessingDrawing" xmlns:wp="http://schemas.openxmlformats.org/drawingml/2006/wordprocessingDrawing" xmlns:w10="urn:schemas-microsoft-com:office:word" xmlns:w="http://schemas.openxmlformats.org/wordprocessingml/2006/main" xmlns:w14="http://schemas.microsoft.com/office/word/2010/wordml" xmlns:w15="http://schemas.microsoft.com/office/word/2012/wordml" xmlns:w16cex="http://schemas.microsoft.com/office/word/2018/wordml/cex" xmlns:w16cid="http://schemas.microsoft.com/office/word/2016/wordml/cid" xmlns:w16="http://schemas.microsoft.com/office/word/2018/wordml" xmlns:w16du="http://schemas.microsoft.com/office/word/2023/wordml/word16du" xmlns:w16sdtdh="http://schemas.microsoft.com/office/word/2020/wordml/sdtdatahash" xmlns:w16se="http://schemas.microsoft.com/office/word/2015/wordml/symex" xmlns:wpg="http://schemas.microsoft.com/office/word/2010/wordprocessingGroup" xmlns:wpi="http://schemas.microsoft.com/office/word/2010/wordprocessingInk" xmlns:wne="http://schemas.microsoft.com/office/word/2006/wordml" xmlns:wps="http://schemas.microsoft.com/office/word/2010/wordprocessingShape" mc:Ignorable="w14 w15 w16se w16cid w16 w16cex w16sdtdh w16du wp14">
+<w:document xmlns:wpc="http://schemas.microsoft.com/office/word/2010/wordprocessingCanvas" xmlns:cx="http://schemas.microsoft.com/office/drawing/2014/chartex" xmlns:cx1="http://schemas.microsoft.com/office/drawing/2015/9/8/chartex" xmlns:cx2="http://schemas.microsoft.com/office/drawing/2015/10/21/chartex" xmlns:cx3="http://schemas.microsoft.com/office/drawing/2016/5/9/chartex" xmlns:cx4="http://schemas.microsoft.com/office/drawing/2016/5/10/chartex" xmlns:cx5="http://schemas.microsoft.com/office/drawing/2016/5/11/chartex" xmlns:cx6="http://schemas.microsoft.com/office/drawing/2016/5/12/chartex" xmlns:cx7="http://schemas.microsoft.com/office/drawing/2016/5/13/chartex" xmlns:cx8="http://schemas.microsoft.com/office/drawing/2016/5/14/chartex" xmlns:mc="http://schemas.openxmlformats.org/markup-compatibility/2006" xmlns:aink="http://schemas.microsoft.com/office/drawing/2016/ink" xmlns:am3d="http://schemas.microsoft.com/office/drawing/2017/model3d" xmlns:o="urn:schemas-microsoft-com:office:office" xmlns:oel="http://schemas.microsoft.com/office/2019/extlst" xmlns:r="http://schemas.openxmlformats.org/officeDocument/2006/relationships" xmlns:m="http://schemas.openxmlformats.org/officeDocument/2006/math" xmlns:v="urn:schemas-microsoft-com:vml" xmlns:wp14="http://schemas.microsoft.com/office/word/2010/wordprocessingDrawing" xmlns:wp="http://schemas.openxmlformats.org/drawingml/2006/wordprocessingDrawing" xmlns:w10="urn:schemas-microsoft-com:office:word" xmlns:w="http://schemas.openxmlformats.org/wordprocessingml/2006/main" xmlns:w14="http://schemas.microsoft.com/office/word/2010/wordml" xmlns:w15="http://schemas.microsoft.com/office/word/2012/wordml" xmlns:w16cex="http://schemas.microsoft.com/office/word/2018/wordml/cex" xmlns:w16cid="http://schemas.microsoft.com/office/word/2016/wordml/cid" xmlns:w16="http://schemas.microsoft.com/office/word/2018/wordml" xmlns:w16du="http://schemas.microsoft.com/office/word/2023/wordml/word16du" xmlns:w16sdtdh="http://schemas.microsoft.com/office/word/2020/wordml/sdtdatahash" xmlns:w16sdtfl="http://schemas.microsoft.com/office/word/2024/wordml/sdtformatlock" xmlns:w16se="http://schemas.microsoft.com/office/word/2015/wordml/symex" xmlns:wpg="http://schemas.microsoft.com/office/word/2010/wordprocessingGroup" xmlns:wpi="http://schemas.microsoft.com/office/word/2010/wordprocessingInk" xmlns:wne="http://schemas.microsoft.com/office/word/2006/wordml" xmlns:wps="http://schemas.microsoft.com/office/word/2010/wordprocessingShape" mc:Ignorable="w14 w15 w16se w16cid w16 w16cex w16sdtdh w16sdtfl w16du wp14">
   <w:body>
     <w:p>
       <w:pPr>
@@ -248,7 +248,7 @@
           <v:shape id="_x0000_i1025" type="#_x0000_t75" style="width:11.4pt;height:27pt" o:ole="">
             <v:imagedata r:id="rId6" o:title=""/>
           </v:shape>
-          <o:OLEObject Type="Embed" ProgID="Equation.DSMT4" ShapeID="_x0000_i1025" DrawAspect="Content" ObjectID="_1795129940" r:id="rId7"/>
+          <o:OLEObject Type="Embed" ProgID="Equation.DSMT4" ShapeID="_x0000_i1025" DrawAspect="Content" ObjectID="_1796318178" r:id="rId7"/>
         </w:object>
       </w:r>
       <w:r>
@@ -352,7 +352,7 @@
           <v:shape id="_x0000_i1026" type="#_x0000_t75" style="width:11.4pt;height:27pt" o:ole="">
             <v:imagedata r:id="rId8" o:title=""/>
           </v:shape>
-          <o:OLEObject Type="Embed" ProgID="Equation.DSMT4" ShapeID="_x0000_i1026" DrawAspect="Content" ObjectID="_1795129941" r:id="rId9"/>
+          <o:OLEObject Type="Embed" ProgID="Equation.DSMT4" ShapeID="_x0000_i1026" DrawAspect="Content" ObjectID="_1796318179" r:id="rId9"/>
         </w:object>
       </w:r>
       <w:r>
@@ -1178,7 +1178,7 @@
           <v:shape id="_x0000_i1027" type="#_x0000_t75" style="width:54.6pt;height:30.6pt" o:ole="">
             <v:imagedata r:id="rId10" o:title=""/>
           </v:shape>
-          <o:OLEObject Type="Embed" ProgID="Equation.DSMT4" ShapeID="_x0000_i1027" DrawAspect="Content" ObjectID="_1795129942" r:id="rId11"/>
+          <o:OLEObject Type="Embed" ProgID="Equation.DSMT4" ShapeID="_x0000_i1027" DrawAspect="Content" ObjectID="_1796318180" r:id="rId11"/>
         </w:object>
       </w:r>
       <w:r>
@@ -2916,7 +2916,7 @@
           <v:shape id="_x0000_i1028" type="#_x0000_t75" style="width:66.6pt;height:27.6pt" o:ole="">
             <v:imagedata r:id="rId19" o:title=""/>
           </v:shape>
-          <o:OLEObject Type="Embed" ProgID="Equation.DSMT4" ShapeID="_x0000_i1028" DrawAspect="Content" ObjectID="_1795129943" r:id="rId20"/>
+          <o:OLEObject Type="Embed" ProgID="Equation.DSMT4" ShapeID="_x0000_i1028" DrawAspect="Content" ObjectID="_1796318181" r:id="rId20"/>
         </w:object>
       </w:r>
       <w:r>
@@ -2975,7 +2975,7 @@
           <v:shape id="_x0000_i1029" type="#_x0000_t75" style="width:63pt;height:15pt" o:ole="">
             <v:imagedata r:id="rId21" o:title=""/>
           </v:shape>
-          <o:OLEObject Type="Embed" ProgID="Equation.DSMT4" ShapeID="_x0000_i1029" DrawAspect="Content" ObjectID="_1795129944" r:id="rId22"/>
+          <o:OLEObject Type="Embed" ProgID="Equation.DSMT4" ShapeID="_x0000_i1029" DrawAspect="Content" ObjectID="_1796318182" r:id="rId22"/>
         </w:object>
       </w:r>
       <w:r>
@@ -3034,7 +3034,7 @@
           <v:shape id="_x0000_i1030" type="#_x0000_t75" style="width:63pt;height:15pt" o:ole="">
             <v:imagedata r:id="rId23" o:title=""/>
           </v:shape>
-          <o:OLEObject Type="Embed" ProgID="Equation.DSMT4" ShapeID="_x0000_i1030" DrawAspect="Content" ObjectID="_1795129945" r:id="rId24"/>
+          <o:OLEObject Type="Embed" ProgID="Equation.DSMT4" ShapeID="_x0000_i1030" DrawAspect="Content" ObjectID="_1796318183" r:id="rId24"/>
         </w:object>
       </w:r>
       <w:r>
@@ -3093,7 +3093,7 @@
           <v:shape id="_x0000_i1031" type="#_x0000_t75" style="width:66.6pt;height:27.6pt" o:ole="">
             <v:imagedata r:id="rId25" o:title=""/>
           </v:shape>
-          <o:OLEObject Type="Embed" ProgID="Equation.DSMT4" ShapeID="_x0000_i1031" DrawAspect="Content" ObjectID="_1795129946" r:id="rId26"/>
+          <o:OLEObject Type="Embed" ProgID="Equation.DSMT4" ShapeID="_x0000_i1031" DrawAspect="Content" ObjectID="_1796318184" r:id="rId26"/>
         </w:object>
       </w:r>
       <w:r>
@@ -3152,7 +3152,7 @@
           <v:shape id="_x0000_i1032" type="#_x0000_t75" style="width:65.4pt;height:27.6pt" o:ole="">
             <v:imagedata r:id="rId27" o:title=""/>
           </v:shape>
-          <o:OLEObject Type="Embed" ProgID="Equation.DSMT4" ShapeID="_x0000_i1032" DrawAspect="Content" ObjectID="_1795129947" r:id="rId28"/>
+          <o:OLEObject Type="Embed" ProgID="Equation.DSMT4" ShapeID="_x0000_i1032" DrawAspect="Content" ObjectID="_1796318185" r:id="rId28"/>
         </w:object>
       </w:r>
       <w:r>
@@ -3600,7 +3600,7 @@
           <v:shape id="_x0000_i1033" type="#_x0000_t75" style="width:74.4pt;height:15pt" o:ole="">
             <v:imagedata r:id="rId29" o:title=""/>
           </v:shape>
-          <o:OLEObject Type="Embed" ProgID="Equation.DSMT4" ShapeID="_x0000_i1033" DrawAspect="Content" ObjectID="_1795129948" r:id="rId30"/>
+          <o:OLEObject Type="Embed" ProgID="Equation.DSMT4" ShapeID="_x0000_i1033" DrawAspect="Content" ObjectID="_1796318186" r:id="rId30"/>
         </w:object>
       </w:r>
       <w:r>
@@ -3908,7 +3908,7 @@
           <v:shape id="_x0000_i1034" type="#_x0000_t75" style="width:57.6pt;height:15pt" o:ole="">
             <v:imagedata r:id="rId31" o:title=""/>
           </v:shape>
-          <o:OLEObject Type="Embed" ProgID="Equation.DSMT4" ShapeID="_x0000_i1034" DrawAspect="Content" ObjectID="_1795129949" r:id="rId32"/>
+          <o:OLEObject Type="Embed" ProgID="Equation.DSMT4" ShapeID="_x0000_i1034" DrawAspect="Content" ObjectID="_1796318187" r:id="rId32"/>
         </w:object>
       </w:r>
       <w:r>
@@ -3930,7 +3930,7 @@
           <v:shape id="_x0000_i1035" type="#_x0000_t75" style="width:81pt;height:15pt" o:ole="">
             <v:imagedata r:id="rId33" o:title=""/>
           </v:shape>
-          <o:OLEObject Type="Embed" ProgID="Equation.DSMT4" ShapeID="_x0000_i1035" DrawAspect="Content" ObjectID="_1795129950" r:id="rId34"/>
+          <o:OLEObject Type="Embed" ProgID="Equation.DSMT4" ShapeID="_x0000_i1035" DrawAspect="Content" ObjectID="_1796318188" r:id="rId34"/>
         </w:object>
       </w:r>
     </w:p>
@@ -4321,7 +4321,7 @@
           <v:shape id="_x0000_i1036" type="#_x0000_t75" style="width:11.4pt;height:12pt" o:ole="">
             <v:imagedata r:id="rId35" o:title=""/>
           </v:shape>
-          <o:OLEObject Type="Embed" ProgID="Equation.DSMT4" ShapeID="_x0000_i1036" DrawAspect="Content" ObjectID="_1795129951" r:id="rId36"/>
+          <o:OLEObject Type="Embed" ProgID="Equation.DSMT4" ShapeID="_x0000_i1036" DrawAspect="Content" ObjectID="_1796318189" r:id="rId36"/>
         </w:object>
       </w:r>
       <w:r>
@@ -4343,7 +4343,7 @@
           <v:shape id="_x0000_i1037" type="#_x0000_t75" style="width:8.4pt;height:12pt" o:ole="">
             <v:imagedata r:id="rId37" o:title=""/>
           </v:shape>
-          <o:OLEObject Type="Embed" ProgID="Equation.DSMT4" ShapeID="_x0000_i1037" DrawAspect="Content" ObjectID="_1795129952" r:id="rId38"/>
+          <o:OLEObject Type="Embed" ProgID="Equation.DSMT4" ShapeID="_x0000_i1037" DrawAspect="Content" ObjectID="_1796318190" r:id="rId38"/>
         </w:object>
       </w:r>
       <w:r>
@@ -4375,7 +4375,7 @@
           <v:shape id="_x0000_i1038" type="#_x0000_t75" style="width:59.4pt;height:15pt" o:ole="">
             <v:imagedata r:id="rId39" o:title=""/>
           </v:shape>
-          <o:OLEObject Type="Embed" ProgID="Equation.DSMT4" ShapeID="_x0000_i1038" DrawAspect="Content" ObjectID="_1795129953" r:id="rId40"/>
+          <o:OLEObject Type="Embed" ProgID="Equation.DSMT4" ShapeID="_x0000_i1038" DrawAspect="Content" ObjectID="_1796318191" r:id="rId40"/>
         </w:object>
       </w:r>
       <w:r>
@@ -4397,7 +4397,7 @@
           <v:shape id="_x0000_i1039" type="#_x0000_t75" style="width:12pt;height:9.6pt" o:ole="">
             <v:imagedata r:id="rId41" o:title=""/>
           </v:shape>
-          <o:OLEObject Type="Embed" ProgID="Equation.DSMT4" ShapeID="_x0000_i1039" DrawAspect="Content" ObjectID="_1795129954" r:id="rId42"/>
+          <o:OLEObject Type="Embed" ProgID="Equation.DSMT4" ShapeID="_x0000_i1039" DrawAspect="Content" ObjectID="_1796318192" r:id="rId42"/>
         </w:object>
       </w:r>
       <w:r>
@@ -4429,7 +4429,7 @@
           <v:shape id="_x0000_i1040" type="#_x0000_t75" style="width:11.4pt;height:12pt" o:ole="">
             <v:imagedata r:id="rId43" o:title=""/>
           </v:shape>
-          <o:OLEObject Type="Embed" ProgID="Equation.DSMT4" ShapeID="_x0000_i1040" DrawAspect="Content" ObjectID="_1795129955" r:id="rId44"/>
+          <o:OLEObject Type="Embed" ProgID="Equation.DSMT4" ShapeID="_x0000_i1040" DrawAspect="Content" ObjectID="_1796318193" r:id="rId44"/>
         </w:object>
       </w:r>
       <w:r>
@@ -4451,7 +4451,7 @@
           <v:shape id="_x0000_i1041" type="#_x0000_t75" style="width:38.4pt;height:15pt" o:ole="">
             <v:imagedata r:id="rId45" o:title=""/>
           </v:shape>
-          <o:OLEObject Type="Embed" ProgID="Equation.DSMT4" ShapeID="_x0000_i1041" DrawAspect="Content" ObjectID="_1795129956" r:id="rId46"/>
+          <o:OLEObject Type="Embed" ProgID="Equation.DSMT4" ShapeID="_x0000_i1041" DrawAspect="Content" ObjectID="_1796318194" r:id="rId46"/>
         </w:object>
       </w:r>
       <w:r>
@@ -4483,7 +4483,7 @@
           <v:shape id="_x0000_i1042" type="#_x0000_t75" style="width:45pt;height:15pt" o:ole="">
             <v:imagedata r:id="rId47" o:title=""/>
           </v:shape>
-          <o:OLEObject Type="Embed" ProgID="Equation.DSMT4" ShapeID="_x0000_i1042" DrawAspect="Content" ObjectID="_1795129957" r:id="rId48"/>
+          <o:OLEObject Type="Embed" ProgID="Equation.DSMT4" ShapeID="_x0000_i1042" DrawAspect="Content" ObjectID="_1796318195" r:id="rId48"/>
         </w:object>
       </w:r>
       <w:r>
@@ -4505,7 +4505,7 @@
           <v:shape id="_x0000_i1043" type="#_x0000_t75" style="width:12pt;height:9.6pt" o:ole="">
             <v:imagedata r:id="rId49" o:title=""/>
           </v:shape>
-          <o:OLEObject Type="Embed" ProgID="Equation.DSMT4" ShapeID="_x0000_i1043" DrawAspect="Content" ObjectID="_1795129958" r:id="rId50"/>
+          <o:OLEObject Type="Embed" ProgID="Equation.DSMT4" ShapeID="_x0000_i1043" DrawAspect="Content" ObjectID="_1796318196" r:id="rId50"/>
         </w:object>
       </w:r>
       <w:r>
@@ -4537,7 +4537,7 @@
           <v:shape id="_x0000_i1044" type="#_x0000_t75" style="width:11.4pt;height:12pt" o:ole="">
             <v:imagedata r:id="rId51" o:title=""/>
           </v:shape>
-          <o:OLEObject Type="Embed" ProgID="Equation.DSMT4" ShapeID="_x0000_i1044" DrawAspect="Content" ObjectID="_1795129959" r:id="rId52"/>
+          <o:OLEObject Type="Embed" ProgID="Equation.DSMT4" ShapeID="_x0000_i1044" DrawAspect="Content" ObjectID="_1796318197" r:id="rId52"/>
         </w:object>
       </w:r>
       <w:r>
@@ -4559,7 +4559,7 @@
           <v:shape id="_x0000_i1045" type="#_x0000_t75" style="width:36pt;height:15pt" o:ole="">
             <v:imagedata r:id="rId53" o:title=""/>
           </v:shape>
-          <o:OLEObject Type="Embed" ProgID="Equation.DSMT4" ShapeID="_x0000_i1045" DrawAspect="Content" ObjectID="_1795129960" r:id="rId54"/>
+          <o:OLEObject Type="Embed" ProgID="Equation.DSMT4" ShapeID="_x0000_i1045" DrawAspect="Content" ObjectID="_1796318198" r:id="rId54"/>
         </w:object>
       </w:r>
       <w:r>
@@ -4609,7 +4609,7 @@
           <v:shape id="_x0000_i1046" type="#_x0000_t75" style="width:17.4pt;height:12.6pt" o:ole="">
             <v:imagedata r:id="rId55" o:title=""/>
           </v:shape>
-          <o:OLEObject Type="Embed" ProgID="Equation.DSMT4" ShapeID="_x0000_i1046" DrawAspect="Content" ObjectID="_1795129961" r:id="rId56"/>
+          <o:OLEObject Type="Embed" ProgID="Equation.DSMT4" ShapeID="_x0000_i1046" DrawAspect="Content" ObjectID="_1796318199" r:id="rId56"/>
         </w:object>
       </w:r>
       <w:r>
@@ -4668,7 +4668,7 @@
           <v:shape id="_x0000_i1047" type="#_x0000_t75" style="width:17.4pt;height:12.6pt" o:ole="">
             <v:imagedata r:id="rId57" o:title=""/>
           </v:shape>
-          <o:OLEObject Type="Embed" ProgID="Equation.DSMT4" ShapeID="_x0000_i1047" DrawAspect="Content" ObjectID="_1795129962" r:id="rId58"/>
+          <o:OLEObject Type="Embed" ProgID="Equation.DSMT4" ShapeID="_x0000_i1047" DrawAspect="Content" ObjectID="_1796318200" r:id="rId58"/>
         </w:object>
       </w:r>
       <w:r>
@@ -4727,7 +4727,7 @@
           <v:shape id="_x0000_i1048" type="#_x0000_t75" style="width:17.4pt;height:12.6pt" o:ole="">
             <v:imagedata r:id="rId59" o:title=""/>
           </v:shape>
-          <o:OLEObject Type="Embed" ProgID="Equation.DSMT4" ShapeID="_x0000_i1048" DrawAspect="Content" ObjectID="_1795129963" r:id="rId60"/>
+          <o:OLEObject Type="Embed" ProgID="Equation.DSMT4" ShapeID="_x0000_i1048" DrawAspect="Content" ObjectID="_1796318201" r:id="rId60"/>
         </w:object>
       </w:r>
       <w:r>
@@ -4786,7 +4786,7 @@
           <v:shape id="_x0000_i1049" type="#_x0000_t75" style="width:17.4pt;height:12.6pt" o:ole="">
             <v:imagedata r:id="rId61" o:title=""/>
           </v:shape>
-          <o:OLEObject Type="Embed" ProgID="Equation.DSMT4" ShapeID="_x0000_i1049" DrawAspect="Content" ObjectID="_1795129964" r:id="rId62"/>
+          <o:OLEObject Type="Embed" ProgID="Equation.DSMT4" ShapeID="_x0000_i1049" DrawAspect="Content" ObjectID="_1796318202" r:id="rId62"/>
         </w:object>
       </w:r>
       <w:r>
@@ -4844,7 +4844,7 @@
           <v:shape id="_x0000_i1050" type="#_x0000_t75" style="width:17.4pt;height:12pt" o:ole="">
             <v:imagedata r:id="rId63" o:title=""/>
           </v:shape>
-          <o:OLEObject Type="Embed" ProgID="Equation.DSMT4" ShapeID="_x0000_i1050" DrawAspect="Content" ObjectID="_1795129965" r:id="rId64"/>
+          <o:OLEObject Type="Embed" ProgID="Equation.DSMT4" ShapeID="_x0000_i1050" DrawAspect="Content" ObjectID="_1796318203" r:id="rId64"/>
         </w:object>
       </w:r>
       <w:r>
@@ -4972,7 +4972,7 @@
           <v:shape id="_x0000_i1051" type="#_x0000_t75" style="width:78pt;height:12.6pt" o:ole="">
             <v:imagedata r:id="rId65" o:title=""/>
           </v:shape>
-          <o:OLEObject Type="Embed" ProgID="Equation.DSMT4" ShapeID="_x0000_i1051" DrawAspect="Content" ObjectID="_1795129966" r:id="rId66"/>
+          <o:OLEObject Type="Embed" ProgID="Equation.DSMT4" ShapeID="_x0000_i1051" DrawAspect="Content" ObjectID="_1796318204" r:id="rId66"/>
         </w:object>
       </w:r>
       <w:r>
@@ -5031,7 +5031,7 @@
           <v:shape id="_x0000_i1052" type="#_x0000_t75" style="width:78pt;height:12.6pt" o:ole="">
             <v:imagedata r:id="rId67" o:title=""/>
           </v:shape>
-          <o:OLEObject Type="Embed" ProgID="Equation.DSMT4" ShapeID="_x0000_i1052" DrawAspect="Content" ObjectID="_1795129967" r:id="rId68"/>
+          <o:OLEObject Type="Embed" ProgID="Equation.DSMT4" ShapeID="_x0000_i1052" DrawAspect="Content" ObjectID="_1796318205" r:id="rId68"/>
         </w:object>
       </w:r>
       <w:r>
@@ -5098,7 +5098,7 @@
           <v:shape id="_x0000_i1053" type="#_x0000_t75" style="width:78pt;height:12.6pt" o:ole="">
             <v:imagedata r:id="rId69" o:title=""/>
           </v:shape>
-          <o:OLEObject Type="Embed" ProgID="Equation.DSMT4" ShapeID="_x0000_i1053" DrawAspect="Content" ObjectID="_1795129968" r:id="rId70"/>
+          <o:OLEObject Type="Embed" ProgID="Equation.DSMT4" ShapeID="_x0000_i1053" DrawAspect="Content" ObjectID="_1796318206" r:id="rId70"/>
         </w:object>
       </w:r>
       <w:r>
@@ -5157,7 +5157,7 @@
           <v:shape id="_x0000_i1054" type="#_x0000_t75" style="width:78pt;height:12.6pt" o:ole="">
             <v:imagedata r:id="rId71" o:title=""/>
           </v:shape>
-          <o:OLEObject Type="Embed" ProgID="Equation.DSMT4" ShapeID="_x0000_i1054" DrawAspect="Content" ObjectID="_1795129969" r:id="rId72"/>
+          <o:OLEObject Type="Embed" ProgID="Equation.DSMT4" ShapeID="_x0000_i1054" DrawAspect="Content" ObjectID="_1796318207" r:id="rId72"/>
         </w:object>
       </w:r>
       <w:r>
@@ -5216,7 +5216,7 @@
           <v:shape id="_x0000_i1055" type="#_x0000_t75" style="width:105.6pt;height:12.6pt" o:ole="">
             <v:imagedata r:id="rId73" o:title=""/>
           </v:shape>
-          <o:OLEObject Type="Embed" ProgID="Equation.DSMT4" ShapeID="_x0000_i1055" DrawAspect="Content" ObjectID="_1795129970" r:id="rId74"/>
+          <o:OLEObject Type="Embed" ProgID="Equation.DSMT4" ShapeID="_x0000_i1055" DrawAspect="Content" ObjectID="_1796318208" r:id="rId74"/>
         </w:object>
       </w:r>
       <w:r>
@@ -5351,7 +5351,7 @@
           <v:shape id="_x0000_i1056" type="#_x0000_t75" style="width:30pt;height:14.4pt" o:ole="">
             <v:imagedata r:id="rId75" o:title=""/>
           </v:shape>
-          <o:OLEObject Type="Embed" ProgID="Equation.DSMT4" ShapeID="_x0000_i1056" DrawAspect="Content" ObjectID="_1795129971" r:id="rId76"/>
+          <o:OLEObject Type="Embed" ProgID="Equation.DSMT4" ShapeID="_x0000_i1056" DrawAspect="Content" ObjectID="_1796318209" r:id="rId76"/>
         </w:object>
       </w:r>
       <w:r>
@@ -5373,7 +5373,7 @@
           <v:shape id="_x0000_i1057" type="#_x0000_t75" style="width:69.6pt;height:15pt" o:ole="">
             <v:imagedata r:id="rId77" o:title=""/>
           </v:shape>
-          <o:OLEObject Type="Embed" ProgID="Equation.DSMT4" ShapeID="_x0000_i1057" DrawAspect="Content" ObjectID="_1795129972" r:id="rId78"/>
+          <o:OLEObject Type="Embed" ProgID="Equation.DSMT4" ShapeID="_x0000_i1057" DrawAspect="Content" ObjectID="_1796318210" r:id="rId78"/>
         </w:object>
       </w:r>
       <w:r>
@@ -5395,7 +5395,7 @@
           <v:shape id="_x0000_i1058" type="#_x0000_t75" style="width:75pt;height:15pt" o:ole="">
             <v:imagedata r:id="rId79" o:title=""/>
           </v:shape>
-          <o:OLEObject Type="Embed" ProgID="Equation.DSMT4" ShapeID="_x0000_i1058" DrawAspect="Content" ObjectID="_1795129973" r:id="rId80"/>
+          <o:OLEObject Type="Embed" ProgID="Equation.DSMT4" ShapeID="_x0000_i1058" DrawAspect="Content" ObjectID="_1796318211" r:id="rId80"/>
         </w:object>
       </w:r>
       <w:r>
@@ -5768,7 +5768,7 @@
           <v:shape id="_x0000_i1059" type="#_x0000_t75" style="width:65.4pt;height:15pt" o:ole="">
             <v:imagedata r:id="rId81" o:title=""/>
           </v:shape>
-          <o:OLEObject Type="Embed" ProgID="Equation.DSMT4" ShapeID="_x0000_i1059" DrawAspect="Content" ObjectID="_1795129974" r:id="rId82"/>
+          <o:OLEObject Type="Embed" ProgID="Equation.DSMT4" ShapeID="_x0000_i1059" DrawAspect="Content" ObjectID="_1796318212" r:id="rId82"/>
         </w:object>
       </w:r>
       <w:bookmarkEnd w:id="0"/>
@@ -5913,7 +5913,7 @@
           <v:shape id="_x0000_i1060" type="#_x0000_t75" style="width:24pt;height:15pt" o:ole="">
             <v:imagedata r:id="rId84" o:title=""/>
           </v:shape>
-          <o:OLEObject Type="Embed" ProgID="Equation.DSMT4" ShapeID="_x0000_i1060" DrawAspect="Content" ObjectID="_1795129975" r:id="rId85"/>
+          <o:OLEObject Type="Embed" ProgID="Equation.DSMT4" ShapeID="_x0000_i1060" DrawAspect="Content" ObjectID="_1796318213" r:id="rId85"/>
         </w:object>
       </w:r>
       <w:r>
@@ -5935,7 +5935,7 @@
           <v:shape id="_x0000_i1061" type="#_x0000_t75" style="width:20.4pt;height:15pt" o:ole="">
             <v:imagedata r:id="rId86" o:title=""/>
           </v:shape>
-          <o:OLEObject Type="Embed" ProgID="Equation.DSMT4" ShapeID="_x0000_i1061" DrawAspect="Content" ObjectID="_1795129976" r:id="rId87"/>
+          <o:OLEObject Type="Embed" ProgID="Equation.DSMT4" ShapeID="_x0000_i1061" DrawAspect="Content" ObjectID="_1796318214" r:id="rId87"/>
         </w:object>
       </w:r>
       <w:r>
@@ -5957,7 +5957,7 @@
           <v:shape id="_x0000_i1062" type="#_x0000_t75" style="width:11.4pt;height:12.6pt" o:ole="">
             <v:imagedata r:id="rId88" o:title=""/>
           </v:shape>
-          <o:OLEObject Type="Embed" ProgID="Equation.DSMT4" ShapeID="_x0000_i1062" DrawAspect="Content" ObjectID="_1795129977" r:id="rId89"/>
+          <o:OLEObject Type="Embed" ProgID="Equation.DSMT4" ShapeID="_x0000_i1062" DrawAspect="Content" ObjectID="_1796318215" r:id="rId89"/>
         </w:object>
       </w:r>
       <w:r>
@@ -6007,7 +6007,7 @@
           <v:shape id="_x0000_i1063" type="#_x0000_t75" style="width:59.4pt;height:15pt" o:ole="">
             <v:imagedata r:id="rId90" o:title=""/>
           </v:shape>
-          <o:OLEObject Type="Embed" ProgID="Equation.DSMT4" ShapeID="_x0000_i1063" DrawAspect="Content" ObjectID="_1795129978" r:id="rId91"/>
+          <o:OLEObject Type="Embed" ProgID="Equation.DSMT4" ShapeID="_x0000_i1063" DrawAspect="Content" ObjectID="_1796318216" r:id="rId91"/>
         </w:object>
       </w:r>
       <w:r>
@@ -6065,7 +6065,7 @@
           <v:shape id="_x0000_i1064" type="#_x0000_t75" style="width:59.4pt;height:15pt" o:ole="">
             <v:imagedata r:id="rId92" o:title=""/>
           </v:shape>
-          <o:OLEObject Type="Embed" ProgID="Equation.DSMT4" ShapeID="_x0000_i1064" DrawAspect="Content" ObjectID="_1795129979" r:id="rId93"/>
+          <o:OLEObject Type="Embed" ProgID="Equation.DSMT4" ShapeID="_x0000_i1064" DrawAspect="Content" ObjectID="_1796318217" r:id="rId93"/>
         </w:object>
       </w:r>
       <w:r>
@@ -6123,7 +6123,7 @@
           <v:shape id="_x0000_i1065" type="#_x0000_t75" style="width:63.6pt;height:15pt" o:ole="">
             <v:imagedata r:id="rId94" o:title=""/>
           </v:shape>
-          <o:OLEObject Type="Embed" ProgID="Equation.DSMT4" ShapeID="_x0000_i1065" DrawAspect="Content" ObjectID="_1795129980" r:id="rId95"/>
+          <o:OLEObject Type="Embed" ProgID="Equation.DSMT4" ShapeID="_x0000_i1065" DrawAspect="Content" ObjectID="_1796318218" r:id="rId95"/>
         </w:object>
       </w:r>
       <w:r>
@@ -6181,7 +6181,7 @@
           <v:shape id="_x0000_i1066" type="#_x0000_t75" style="width:63.6pt;height:15pt" o:ole="">
             <v:imagedata r:id="rId96" o:title=""/>
           </v:shape>
-          <o:OLEObject Type="Embed" ProgID="Equation.DSMT4" ShapeID="_x0000_i1066" DrawAspect="Content" ObjectID="_1795129981" r:id="rId97"/>
+          <o:OLEObject Type="Embed" ProgID="Equation.DSMT4" ShapeID="_x0000_i1066" DrawAspect="Content" ObjectID="_1796318219" r:id="rId97"/>
         </w:object>
       </w:r>
       <w:r>
@@ -8297,7 +8297,7 @@
           <v:shape id="_x0000_i1067" type="#_x0000_t75" style="width:89.4pt;height:15pt" o:ole="">
             <v:imagedata r:id="rId105" o:title=""/>
           </v:shape>
-          <o:OLEObject Type="Embed" ProgID="Equation.DSMT4" ShapeID="_x0000_i1067" DrawAspect="Content" ObjectID="_1795129982" r:id="rId106"/>
+          <o:OLEObject Type="Embed" ProgID="Equation.DSMT4" ShapeID="_x0000_i1067" DrawAspect="Content" ObjectID="_1796318220" r:id="rId106"/>
         </w:object>
       </w:r>
       <w:r>
@@ -8319,7 +8319,7 @@
           <v:shape id="_x0000_i1068" type="#_x0000_t75" style="width:96pt;height:15pt" o:ole="">
             <v:imagedata r:id="rId107" o:title=""/>
           </v:shape>
-          <o:OLEObject Type="Embed" ProgID="Equation.DSMT4" ShapeID="_x0000_i1068" DrawAspect="Content" ObjectID="_1795129983" r:id="rId108"/>
+          <o:OLEObject Type="Embed" ProgID="Equation.DSMT4" ShapeID="_x0000_i1068" DrawAspect="Content" ObjectID="_1796318221" r:id="rId108"/>
         </w:object>
       </w:r>
       <w:r>
@@ -8419,7 +8419,7 @@
           <v:shape id="_x0000_i1069" type="#_x0000_t75" style="width:18pt;height:27pt" o:ole="">
             <v:imagedata r:id="rId109" o:title=""/>
           </v:shape>
-          <o:OLEObject Type="Embed" ProgID="Equation.DSMT4" ShapeID="_x0000_i1069" DrawAspect="Content" ObjectID="_1795129984" r:id="rId110"/>
+          <o:OLEObject Type="Embed" ProgID="Equation.DSMT4" ShapeID="_x0000_i1069" DrawAspect="Content" ObjectID="_1796318222" r:id="rId110"/>
         </w:object>
       </w:r>
       <w:r>
@@ -8468,7 +8468,7 @@
           <v:shape id="_x0000_i1070" type="#_x0000_t75" style="width:18.6pt;height:27pt" o:ole="">
             <v:imagedata r:id="rId111" o:title=""/>
           </v:shape>
-          <o:OLEObject Type="Embed" ProgID="Equation.DSMT4" ShapeID="_x0000_i1070" DrawAspect="Content" ObjectID="_1795129985" r:id="rId112"/>
+          <o:OLEObject Type="Embed" ProgID="Equation.DSMT4" ShapeID="_x0000_i1070" DrawAspect="Content" ObjectID="_1796318223" r:id="rId112"/>
         </w:object>
       </w:r>
       <w:r>
@@ -8517,7 +8517,7 @@
           <v:shape id="_x0000_i1071" type="#_x0000_t75" style="width:18.6pt;height:27pt" o:ole="">
             <v:imagedata r:id="rId113" o:title=""/>
           </v:shape>
-          <o:OLEObject Type="Embed" ProgID="Equation.DSMT4" ShapeID="_x0000_i1071" DrawAspect="Content" ObjectID="_1795129986" r:id="rId114"/>
+          <o:OLEObject Type="Embed" ProgID="Equation.DSMT4" ShapeID="_x0000_i1071" DrawAspect="Content" ObjectID="_1796318224" r:id="rId114"/>
         </w:object>
       </w:r>
       <w:r>
@@ -8566,7 +8566,7 @@
           <v:shape id="_x0000_i1072" type="#_x0000_t75" style="width:18.6pt;height:27pt" o:ole="">
             <v:imagedata r:id="rId115" o:title=""/>
           </v:shape>
-          <o:OLEObject Type="Embed" ProgID="Equation.DSMT4" ShapeID="_x0000_i1072" DrawAspect="Content" ObjectID="_1795129987" r:id="rId116"/>
+          <o:OLEObject Type="Embed" ProgID="Equation.DSMT4" ShapeID="_x0000_i1072" DrawAspect="Content" ObjectID="_1796318225" r:id="rId116"/>
         </w:object>
       </w:r>
       <w:r>
@@ -8656,7 +8656,7 @@
           <v:shape id="_x0000_i1073" type="#_x0000_t75" style="width:81.6pt;height:18pt" o:ole="">
             <v:imagedata r:id="rId117" o:title=""/>
           </v:shape>
-          <o:OLEObject Type="Embed" ProgID="Equation.DSMT4" ShapeID="_x0000_i1073" DrawAspect="Content" ObjectID="_1795129988" r:id="rId118"/>
+          <o:OLEObject Type="Embed" ProgID="Equation.DSMT4" ShapeID="_x0000_i1073" DrawAspect="Content" ObjectID="_1796318226" r:id="rId118"/>
         </w:object>
       </w:r>
       <w:r>
@@ -8977,7 +8977,7 @@
           <v:shape id="_x0000_i1074" type="#_x0000_t75" style="width:90pt;height:18pt" o:ole="">
             <v:imagedata r:id="rId119" o:title=""/>
           </v:shape>
-          <o:OLEObject Type="Embed" ProgID="Equation.DSMT4" ShapeID="_x0000_i1074" DrawAspect="Content" ObjectID="_1795129989" r:id="rId120"/>
+          <o:OLEObject Type="Embed" ProgID="Equation.DSMT4" ShapeID="_x0000_i1074" DrawAspect="Content" ObjectID="_1796318227" r:id="rId120"/>
         </w:object>
       </w:r>
       <w:r>
@@ -9373,7 +9373,7 @@
           <v:shape id="_x0000_i1075" type="#_x0000_t75" style="width:96.6pt;height:15pt" o:ole="">
             <v:imagedata r:id="rId121" o:title=""/>
           </v:shape>
-          <o:OLEObject Type="Embed" ProgID="Equation.DSMT4" ShapeID="_x0000_i1075" DrawAspect="Content" ObjectID="_1795129990" r:id="rId122"/>
+          <o:OLEObject Type="Embed" ProgID="Equation.DSMT4" ShapeID="_x0000_i1075" DrawAspect="Content" ObjectID="_1796318228" r:id="rId122"/>
         </w:object>
       </w:r>
     </w:p>
@@ -12186,7 +12186,7 @@
           <v:shape id="_x0000_i1076" type="#_x0000_t75" style="width:84pt;height:18pt" o:ole="">
             <v:imagedata r:id="rId126" o:title=""/>
           </v:shape>
-          <o:OLEObject Type="Embed" ProgID="Equation.DSMT4" ShapeID="_x0000_i1076" DrawAspect="Content" ObjectID="_1795129991" r:id="rId127"/>
+          <o:OLEObject Type="Embed" ProgID="Equation.DSMT4" ShapeID="_x0000_i1076" DrawAspect="Content" ObjectID="_1796318229" r:id="rId127"/>
         </w:object>
       </w:r>
       <w:r>
@@ -12208,7 +12208,7 @@
           <v:shape id="_x0000_i1077" type="#_x0000_t75" style="width:83.4pt;height:18pt" o:ole="">
             <v:imagedata r:id="rId128" o:title=""/>
           </v:shape>
-          <o:OLEObject Type="Embed" ProgID="Equation.DSMT4" ShapeID="_x0000_i1077" DrawAspect="Content" ObjectID="_1795129992" r:id="rId129"/>
+          <o:OLEObject Type="Embed" ProgID="Equation.DSMT4" ShapeID="_x0000_i1077" DrawAspect="Content" ObjectID="_1796318230" r:id="rId129"/>
         </w:object>
       </w:r>
       <w:r>
@@ -12377,7 +12377,7 @@
           <v:shape id="_x0000_i1078" type="#_x0000_t75" style="width:42.6pt;height:27.6pt" o:ole="">
             <v:imagedata r:id="rId131" o:title=""/>
           </v:shape>
-          <o:OLEObject Type="Embed" ProgID="Equation.DSMT4" ShapeID="_x0000_i1078" DrawAspect="Content" ObjectID="_1795129993" r:id="rId132"/>
+          <o:OLEObject Type="Embed" ProgID="Equation.DSMT4" ShapeID="_x0000_i1078" DrawAspect="Content" ObjectID="_1796318231" r:id="rId132"/>
         </w:object>
       </w:r>
       <w:r>
@@ -12426,7 +12426,7 @@
           <v:shape id="_x0000_i1079" type="#_x0000_t75" style="width:41.4pt;height:15.6pt" o:ole="">
             <v:imagedata r:id="rId133" o:title=""/>
           </v:shape>
-          <o:OLEObject Type="Embed" ProgID="Equation.DSMT4" ShapeID="_x0000_i1079" DrawAspect="Content" ObjectID="_1795129994" r:id="rId134"/>
+          <o:OLEObject Type="Embed" ProgID="Equation.DSMT4" ShapeID="_x0000_i1079" DrawAspect="Content" ObjectID="_1796318232" r:id="rId134"/>
         </w:object>
       </w:r>
       <w:r>
@@ -12475,7 +12475,7 @@
           <v:shape id="_x0000_i1080" type="#_x0000_t75" style="width:44.4pt;height:12.6pt" o:ole="">
             <v:imagedata r:id="rId135" o:title=""/>
           </v:shape>
-          <o:OLEObject Type="Embed" ProgID="Equation.DSMT4" ShapeID="_x0000_i1080" DrawAspect="Content" ObjectID="_1795129995" r:id="rId136"/>
+          <o:OLEObject Type="Embed" ProgID="Equation.DSMT4" ShapeID="_x0000_i1080" DrawAspect="Content" ObjectID="_1796318233" r:id="rId136"/>
         </w:object>
       </w:r>
       <w:r>
@@ -12968,7 +12968,7 @@
           <v:shape id="_x0000_i1081" type="#_x0000_t75" style="width:90.6pt;height:29.4pt" o:ole="">
             <v:imagedata r:id="rId138" o:title=""/>
           </v:shape>
-          <o:OLEObject Type="Embed" ProgID="Equation.DSMT4" ShapeID="_x0000_i1081" DrawAspect="Content" ObjectID="_1795129996" r:id="rId139"/>
+          <o:OLEObject Type="Embed" ProgID="Equation.DSMT4" ShapeID="_x0000_i1081" DrawAspect="Content" ObjectID="_1796318234" r:id="rId139"/>
         </w:object>
       </w:r>
       <w:r>
@@ -13017,7 +13017,7 @@
           <v:shape id="_x0000_i1082" type="#_x0000_t75" style="width:86.4pt;height:29.4pt" o:ole="">
             <v:imagedata r:id="rId140" o:title=""/>
           </v:shape>
-          <o:OLEObject Type="Embed" ProgID="Equation.DSMT4" ShapeID="_x0000_i1082" DrawAspect="Content" ObjectID="_1795129997" r:id="rId141"/>
+          <o:OLEObject Type="Embed" ProgID="Equation.DSMT4" ShapeID="_x0000_i1082" DrawAspect="Content" ObjectID="_1796318235" r:id="rId141"/>
         </w:object>
       </w:r>
       <w:r>
@@ -13066,7 +13066,7 @@
           <v:shape id="_x0000_i1083" type="#_x0000_t75" style="width:96pt;height:29.4pt" o:ole="">
             <v:imagedata r:id="rId142" o:title=""/>
           </v:shape>
-          <o:OLEObject Type="Embed" ProgID="Equation.DSMT4" ShapeID="_x0000_i1083" DrawAspect="Content" ObjectID="_1795129998" r:id="rId143"/>
+          <o:OLEObject Type="Embed" ProgID="Equation.DSMT4" ShapeID="_x0000_i1083" DrawAspect="Content" ObjectID="_1796318236" r:id="rId143"/>
         </w:object>
       </w:r>
       <w:r>
@@ -13115,7 +13115,7 @@
           <v:shape id="_x0000_i1084" type="#_x0000_t75" style="width:66.6pt;height:29.4pt" o:ole="">
             <v:imagedata r:id="rId144" o:title=""/>
           </v:shape>
-          <o:OLEObject Type="Embed" ProgID="Equation.DSMT4" ShapeID="_x0000_i1084" DrawAspect="Content" ObjectID="_1795129999" r:id="rId145"/>
+          <o:OLEObject Type="Embed" ProgID="Equation.DSMT4" ShapeID="_x0000_i1084" DrawAspect="Content" ObjectID="_1796318237" r:id="rId145"/>
         </w:object>
       </w:r>
       <w:r>
@@ -13157,7 +13157,7 @@
 </file>
 
 <file path=word/styles.xml><?xml version="1.0" encoding="utf-8"?>
-<w:styles xmlns:mc="http://schemas.openxmlformats.org/markup-compatibility/2006" xmlns:r="http://schemas.openxmlformats.org/officeDocument/2006/relationships" xmlns:w="http://schemas.openxmlformats.org/wordprocessingml/2006/main" xmlns:w14="http://schemas.microsoft.com/office/word/2010/wordml" xmlns:w15="http://schemas.microsoft.com/office/word/2012/wordml" xmlns:w16cex="http://schemas.microsoft.com/office/word/2018/wordml/cex" xmlns:w16cid="http://schemas.microsoft.com/office/word/2016/wordml/cid" xmlns:w16="http://schemas.microsoft.com/office/word/2018/wordml" xmlns:w16du="http://schemas.microsoft.com/office/word/2023/wordml/word16du" xmlns:w16sdtdh="http://schemas.microsoft.com/office/word/2020/wordml/sdtdatahash" xmlns:w16se="http://schemas.microsoft.com/office/word/2015/wordml/symex" mc:Ignorable="w14 w15 w16se w16cid w16 w16cex w16sdtdh w16du">
+<w:styles xmlns:mc="http://schemas.openxmlformats.org/markup-compatibility/2006" xmlns:r="http://schemas.openxmlformats.org/officeDocument/2006/relationships" xmlns:w="http://schemas.openxmlformats.org/wordprocessingml/2006/main" xmlns:w14="http://schemas.microsoft.com/office/word/2010/wordml" xmlns:w15="http://schemas.microsoft.com/office/word/2012/wordml" xmlns:w16cex="http://schemas.microsoft.com/office/word/2018/wordml/cex" xmlns:w16cid="http://schemas.microsoft.com/office/word/2016/wordml/cid" xmlns:w16="http://schemas.microsoft.com/office/word/2018/wordml" xmlns:w16du="http://schemas.microsoft.com/office/word/2023/wordml/word16du" xmlns:w16sdtdh="http://schemas.microsoft.com/office/word/2020/wordml/sdtdatahash" xmlns:w16sdtfl="http://schemas.microsoft.com/office/word/2024/wordml/sdtformatlock" xmlns:w16se="http://schemas.microsoft.com/office/word/2015/wordml/symex" mc:Ignorable="w14 w15 w16se w16cid w16 w16cex w16sdtdh w16sdtfl w16du">
   <w:docDefaults>
     <w:rPrDefault>
       <w:rPr>

--- a/Docx_Gerados/novo.docx
+++ b/Docx_Gerados/novo.docx
@@ -245,10 +245,10 @@
             <v:path o:extrusionok="f" gradientshapeok="t" o:connecttype="rect"/>
             <o:lock v:ext="edit" aspectratio="t"/>
           </v:shapetype>
-          <v:shape id="_x0000_i1025" type="#_x0000_t75" style="width:11.4pt;height:27pt" o:ole="">
+          <v:shape id="_x0000_i1025" type="#_x0000_t75" style="width:11.25pt;height:27pt" o:ole="">
             <v:imagedata r:id="rId6" o:title=""/>
           </v:shape>
-          <o:OLEObject Type="Embed" ProgID="Equation.DSMT4" ShapeID="_x0000_i1025" DrawAspect="Content" ObjectID="_1796318178" r:id="rId7"/>
+          <o:OLEObject Type="Embed" ProgID="Equation.DSMT4" ShapeID="_x0000_i1025" DrawAspect="Content" ObjectID="_1796323742" r:id="rId7"/>
         </w:object>
       </w:r>
       <w:r>
@@ -349,10 +349,10 @@
           <w:lang w:eastAsia="pt-BR"/>
         </w:rPr>
         <w:object w:dxaOrig="220" w:dyaOrig="540" w14:anchorId="6059C85B">
-          <v:shape id="_x0000_i1026" type="#_x0000_t75" style="width:11.4pt;height:27pt" o:ole="">
+          <v:shape id="_x0000_i1026" type="#_x0000_t75" style="width:11.25pt;height:27pt" o:ole="">
             <v:imagedata r:id="rId8" o:title=""/>
           </v:shape>
-          <o:OLEObject Type="Embed" ProgID="Equation.DSMT4" ShapeID="_x0000_i1026" DrawAspect="Content" ObjectID="_1796318179" r:id="rId9"/>
+          <o:OLEObject Type="Embed" ProgID="Equation.DSMT4" ShapeID="_x0000_i1026" DrawAspect="Content" ObjectID="_1796323743" r:id="rId9"/>
         </w:object>
       </w:r>
       <w:r>
@@ -1175,10 +1175,10 @@
           <w:lang w:eastAsia="pt-BR"/>
         </w:rPr>
         <w:object w:dxaOrig="1100" w:dyaOrig="620" w14:anchorId="6F683ED2">
-          <v:shape id="_x0000_i1027" type="#_x0000_t75" style="width:54.6pt;height:30.6pt" o:ole="">
+          <v:shape id="_x0000_i1027" type="#_x0000_t75" style="width:54.75pt;height:30.75pt" o:ole="">
             <v:imagedata r:id="rId10" o:title=""/>
           </v:shape>
-          <o:OLEObject Type="Embed" ProgID="Equation.DSMT4" ShapeID="_x0000_i1027" DrawAspect="Content" ObjectID="_1796318180" r:id="rId11"/>
+          <o:OLEObject Type="Embed" ProgID="Equation.DSMT4" ShapeID="_x0000_i1027" DrawAspect="Content" ObjectID="_1796323744" r:id="rId11"/>
         </w:object>
       </w:r>
       <w:r>
@@ -2802,6 +2802,7 @@
           <w:szCs w:val="20"/>
           <w:lang w:eastAsia="pt-BR"/>
         </w:rPr>
+        <w:lastRenderedPageBreak/>
         <w:drawing>
           <wp:inline distT="0" distB="0" distL="0" distR="0" wp14:anchorId="5E72BDBF" wp14:editId="72E630E9">
             <wp:extent cx="3764149" cy="1913860"/>
@@ -2913,10 +2914,10 @@
           <w:lang w:eastAsia="pt-BR"/>
         </w:rPr>
         <w:object w:dxaOrig="1340" w:dyaOrig="560" w14:anchorId="03EF4366">
-          <v:shape id="_x0000_i1028" type="#_x0000_t75" style="width:66.6pt;height:27.6pt" o:ole="">
+          <v:shape id="_x0000_i1028" type="#_x0000_t75" style="width:66.75pt;height:27.75pt" o:ole="">
             <v:imagedata r:id="rId19" o:title=""/>
           </v:shape>
-          <o:OLEObject Type="Embed" ProgID="Equation.DSMT4" ShapeID="_x0000_i1028" DrawAspect="Content" ObjectID="_1796318181" r:id="rId20"/>
+          <o:OLEObject Type="Embed" ProgID="Equation.DSMT4" ShapeID="_x0000_i1028" DrawAspect="Content" ObjectID="_1796323745" r:id="rId20"/>
         </w:object>
       </w:r>
       <w:r>
@@ -2975,7 +2976,7 @@
           <v:shape id="_x0000_i1029" type="#_x0000_t75" style="width:63pt;height:15pt" o:ole="">
             <v:imagedata r:id="rId21" o:title=""/>
           </v:shape>
-          <o:OLEObject Type="Embed" ProgID="Equation.DSMT4" ShapeID="_x0000_i1029" DrawAspect="Content" ObjectID="_1796318182" r:id="rId22"/>
+          <o:OLEObject Type="Embed" ProgID="Equation.DSMT4" ShapeID="_x0000_i1029" DrawAspect="Content" ObjectID="_1796323746" r:id="rId22"/>
         </w:object>
       </w:r>
       <w:r>
@@ -3034,7 +3035,7 @@
           <v:shape id="_x0000_i1030" type="#_x0000_t75" style="width:63pt;height:15pt" o:ole="">
             <v:imagedata r:id="rId23" o:title=""/>
           </v:shape>
-          <o:OLEObject Type="Embed" ProgID="Equation.DSMT4" ShapeID="_x0000_i1030" DrawAspect="Content" ObjectID="_1796318183" r:id="rId24"/>
+          <o:OLEObject Type="Embed" ProgID="Equation.DSMT4" ShapeID="_x0000_i1030" DrawAspect="Content" ObjectID="_1796323747" r:id="rId24"/>
         </w:object>
       </w:r>
       <w:r>
@@ -3090,10 +3091,10 @@
           <w:lang w:eastAsia="pt-BR"/>
         </w:rPr>
         <w:object w:dxaOrig="1340" w:dyaOrig="560" w14:anchorId="49ED4E27">
-          <v:shape id="_x0000_i1031" type="#_x0000_t75" style="width:66.6pt;height:27.6pt" o:ole="">
+          <v:shape id="_x0000_i1031" type="#_x0000_t75" style="width:66.75pt;height:27.75pt" o:ole="">
             <v:imagedata r:id="rId25" o:title=""/>
           </v:shape>
-          <o:OLEObject Type="Embed" ProgID="Equation.DSMT4" ShapeID="_x0000_i1031" DrawAspect="Content" ObjectID="_1796318184" r:id="rId26"/>
+          <o:OLEObject Type="Embed" ProgID="Equation.DSMT4" ShapeID="_x0000_i1031" DrawAspect="Content" ObjectID="_1796323748" r:id="rId26"/>
         </w:object>
       </w:r>
       <w:r>
@@ -3149,10 +3150,10 @@
           <w:lang w:eastAsia="pt-BR"/>
         </w:rPr>
         <w:object w:dxaOrig="1300" w:dyaOrig="560" w14:anchorId="2FDC16C5">
-          <v:shape id="_x0000_i1032" type="#_x0000_t75" style="width:65.4pt;height:27.6pt" o:ole="">
+          <v:shape id="_x0000_i1032" type="#_x0000_t75" style="width:65.25pt;height:27.75pt" o:ole="">
             <v:imagedata r:id="rId27" o:title=""/>
           </v:shape>
-          <o:OLEObject Type="Embed" ProgID="Equation.DSMT4" ShapeID="_x0000_i1032" DrawAspect="Content" ObjectID="_1796318185" r:id="rId28"/>
+          <o:OLEObject Type="Embed" ProgID="Equation.DSMT4" ShapeID="_x0000_i1032" DrawAspect="Content" ObjectID="_1796323749" r:id="rId28"/>
         </w:object>
       </w:r>
       <w:r>
@@ -3597,10 +3598,10 @@
           <w:lang w:eastAsia="pt-BR"/>
         </w:rPr>
         <w:object w:dxaOrig="1480" w:dyaOrig="300" w14:anchorId="29624CEC">
-          <v:shape id="_x0000_i1033" type="#_x0000_t75" style="width:74.4pt;height:15pt" o:ole="">
+          <v:shape id="_x0000_i1033" type="#_x0000_t75" style="width:74.25pt;height:15pt" o:ole="">
             <v:imagedata r:id="rId29" o:title=""/>
           </v:shape>
-          <o:OLEObject Type="Embed" ProgID="Equation.DSMT4" ShapeID="_x0000_i1033" DrawAspect="Content" ObjectID="_1796318186" r:id="rId30"/>
+          <o:OLEObject Type="Embed" ProgID="Equation.DSMT4" ShapeID="_x0000_i1033" DrawAspect="Content" ObjectID="_1796323750" r:id="rId30"/>
         </w:object>
       </w:r>
       <w:r>
@@ -3764,6 +3765,7 @@
           <w:szCs w:val="20"/>
           <w:lang w:eastAsia="zh-CN"/>
         </w:rPr>
+        <w:lastRenderedPageBreak/>
         <w:t xml:space="preserve">d) </w:t>
       </w:r>
       <w:r>
@@ -3905,10 +3907,10 @@
           <w:lang w:val="en-US" w:eastAsia="zh-CN"/>
         </w:rPr>
         <w:object w:dxaOrig="1155" w:dyaOrig="300" w14:anchorId="3B2DCCE8">
-          <v:shape id="_x0000_i1034" type="#_x0000_t75" style="width:57.6pt;height:15pt" o:ole="">
+          <v:shape id="_x0000_i1034" type="#_x0000_t75" style="width:57.75pt;height:15pt" o:ole="">
             <v:imagedata r:id="rId31" o:title=""/>
           </v:shape>
-          <o:OLEObject Type="Embed" ProgID="Equation.DSMT4" ShapeID="_x0000_i1034" DrawAspect="Content" ObjectID="_1796318187" r:id="rId32"/>
+          <o:OLEObject Type="Embed" ProgID="Equation.DSMT4" ShapeID="_x0000_i1034" DrawAspect="Content" ObjectID="_1796323751" r:id="rId32"/>
         </w:object>
       </w:r>
       <w:r>
@@ -3930,7 +3932,7 @@
           <v:shape id="_x0000_i1035" type="#_x0000_t75" style="width:81pt;height:15pt" o:ole="">
             <v:imagedata r:id="rId33" o:title=""/>
           </v:shape>
-          <o:OLEObject Type="Embed" ProgID="Equation.DSMT4" ShapeID="_x0000_i1035" DrawAspect="Content" ObjectID="_1796318188" r:id="rId34"/>
+          <o:OLEObject Type="Embed" ProgID="Equation.DSMT4" ShapeID="_x0000_i1035" DrawAspect="Content" ObjectID="_1796323752" r:id="rId34"/>
         </w:object>
       </w:r>
     </w:p>
@@ -4318,10 +4320,10 @@
           <w:lang w:eastAsia="pt-BR"/>
         </w:rPr>
         <w:object w:dxaOrig="220" w:dyaOrig="240" w14:anchorId="05356207">
-          <v:shape id="_x0000_i1036" type="#_x0000_t75" style="width:11.4pt;height:12pt" o:ole="">
+          <v:shape id="_x0000_i1036" type="#_x0000_t75" style="width:11.25pt;height:12pt" o:ole="">
             <v:imagedata r:id="rId35" o:title=""/>
           </v:shape>
-          <o:OLEObject Type="Embed" ProgID="Equation.DSMT4" ShapeID="_x0000_i1036" DrawAspect="Content" ObjectID="_1796318189" r:id="rId36"/>
+          <o:OLEObject Type="Embed" ProgID="Equation.DSMT4" ShapeID="_x0000_i1036" DrawAspect="Content" ObjectID="_1796323753" r:id="rId36"/>
         </w:object>
       </w:r>
       <w:r>
@@ -4340,10 +4342,10 @@
           <w:lang w:eastAsia="pt-BR"/>
         </w:rPr>
         <w:object w:dxaOrig="160" w:dyaOrig="240" w14:anchorId="6BFE536C">
-          <v:shape id="_x0000_i1037" type="#_x0000_t75" style="width:8.4pt;height:12pt" o:ole="">
+          <v:shape id="_x0000_i1037" type="#_x0000_t75" style="width:8.25pt;height:12pt" o:ole="">
             <v:imagedata r:id="rId37" o:title=""/>
           </v:shape>
-          <o:OLEObject Type="Embed" ProgID="Equation.DSMT4" ShapeID="_x0000_i1037" DrawAspect="Content" ObjectID="_1796318190" r:id="rId38"/>
+          <o:OLEObject Type="Embed" ProgID="Equation.DSMT4" ShapeID="_x0000_i1037" DrawAspect="Content" ObjectID="_1796323754" r:id="rId38"/>
         </w:object>
       </w:r>
       <w:r>
@@ -4372,10 +4374,10 @@
           <w:lang w:eastAsia="pt-BR"/>
         </w:rPr>
         <w:object w:dxaOrig="1180" w:dyaOrig="300" w14:anchorId="16D34EDF">
-          <v:shape id="_x0000_i1038" type="#_x0000_t75" style="width:59.4pt;height:15pt" o:ole="">
+          <v:shape id="_x0000_i1038" type="#_x0000_t75" style="width:59.25pt;height:15pt" o:ole="">
             <v:imagedata r:id="rId39" o:title=""/>
           </v:shape>
-          <o:OLEObject Type="Embed" ProgID="Equation.DSMT4" ShapeID="_x0000_i1038" DrawAspect="Content" ObjectID="_1796318191" r:id="rId40"/>
+          <o:OLEObject Type="Embed" ProgID="Equation.DSMT4" ShapeID="_x0000_i1038" DrawAspect="Content" ObjectID="_1796323755" r:id="rId40"/>
         </w:object>
       </w:r>
       <w:r>
@@ -4394,10 +4396,10 @@
           <w:lang w:eastAsia="pt-BR"/>
         </w:rPr>
         <w:object w:dxaOrig="240" w:dyaOrig="200" w14:anchorId="43858592">
-          <v:shape id="_x0000_i1039" type="#_x0000_t75" style="width:12pt;height:9.6pt" o:ole="">
+          <v:shape id="_x0000_i1039" type="#_x0000_t75" style="width:12pt;height:9.75pt" o:ole="">
             <v:imagedata r:id="rId41" o:title=""/>
           </v:shape>
-          <o:OLEObject Type="Embed" ProgID="Equation.DSMT4" ShapeID="_x0000_i1039" DrawAspect="Content" ObjectID="_1796318192" r:id="rId42"/>
+          <o:OLEObject Type="Embed" ProgID="Equation.DSMT4" ShapeID="_x0000_i1039" DrawAspect="Content" ObjectID="_1796323756" r:id="rId42"/>
         </w:object>
       </w:r>
       <w:r>
@@ -4426,10 +4428,10 @@
           <w:lang w:eastAsia="pt-BR"/>
         </w:rPr>
         <w:object w:dxaOrig="220" w:dyaOrig="240" w14:anchorId="74621398">
-          <v:shape id="_x0000_i1040" type="#_x0000_t75" style="width:11.4pt;height:12pt" o:ole="">
+          <v:shape id="_x0000_i1040" type="#_x0000_t75" style="width:11.25pt;height:12pt" o:ole="">
             <v:imagedata r:id="rId43" o:title=""/>
           </v:shape>
-          <o:OLEObject Type="Embed" ProgID="Equation.DSMT4" ShapeID="_x0000_i1040" DrawAspect="Content" ObjectID="_1796318193" r:id="rId44"/>
+          <o:OLEObject Type="Embed" ProgID="Equation.DSMT4" ShapeID="_x0000_i1040" DrawAspect="Content" ObjectID="_1796323757" r:id="rId44"/>
         </w:object>
       </w:r>
       <w:r>
@@ -4448,10 +4450,10 @@
           <w:lang w:eastAsia="pt-BR"/>
         </w:rPr>
         <w:object w:dxaOrig="760" w:dyaOrig="300" w14:anchorId="71969B16">
-          <v:shape id="_x0000_i1041" type="#_x0000_t75" style="width:38.4pt;height:15pt" o:ole="">
+          <v:shape id="_x0000_i1041" type="#_x0000_t75" style="width:38.25pt;height:15pt" o:ole="">
             <v:imagedata r:id="rId45" o:title=""/>
           </v:shape>
-          <o:OLEObject Type="Embed" ProgID="Equation.DSMT4" ShapeID="_x0000_i1041" DrawAspect="Content" ObjectID="_1796318194" r:id="rId46"/>
+          <o:OLEObject Type="Embed" ProgID="Equation.DSMT4" ShapeID="_x0000_i1041" DrawAspect="Content" ObjectID="_1796323758" r:id="rId46"/>
         </w:object>
       </w:r>
       <w:r>
@@ -4483,7 +4485,7 @@
           <v:shape id="_x0000_i1042" type="#_x0000_t75" style="width:45pt;height:15pt" o:ole="">
             <v:imagedata r:id="rId47" o:title=""/>
           </v:shape>
-          <o:OLEObject Type="Embed" ProgID="Equation.DSMT4" ShapeID="_x0000_i1042" DrawAspect="Content" ObjectID="_1796318195" r:id="rId48"/>
+          <o:OLEObject Type="Embed" ProgID="Equation.DSMT4" ShapeID="_x0000_i1042" DrawAspect="Content" ObjectID="_1796323759" r:id="rId48"/>
         </w:object>
       </w:r>
       <w:r>
@@ -4502,10 +4504,10 @@
           <w:lang w:eastAsia="pt-BR"/>
         </w:rPr>
         <w:object w:dxaOrig="240" w:dyaOrig="200" w14:anchorId="5F8963D3">
-          <v:shape id="_x0000_i1043" type="#_x0000_t75" style="width:12pt;height:9.6pt" o:ole="">
+          <v:shape id="_x0000_i1043" type="#_x0000_t75" style="width:12pt;height:9.75pt" o:ole="">
             <v:imagedata r:id="rId49" o:title=""/>
           </v:shape>
-          <o:OLEObject Type="Embed" ProgID="Equation.DSMT4" ShapeID="_x0000_i1043" DrawAspect="Content" ObjectID="_1796318196" r:id="rId50"/>
+          <o:OLEObject Type="Embed" ProgID="Equation.DSMT4" ShapeID="_x0000_i1043" DrawAspect="Content" ObjectID="_1796323760" r:id="rId50"/>
         </w:object>
       </w:r>
       <w:r>
@@ -4534,10 +4536,10 @@
           <w:lang w:eastAsia="pt-BR"/>
         </w:rPr>
         <w:object w:dxaOrig="220" w:dyaOrig="240" w14:anchorId="34C77928">
-          <v:shape id="_x0000_i1044" type="#_x0000_t75" style="width:11.4pt;height:12pt" o:ole="">
+          <v:shape id="_x0000_i1044" type="#_x0000_t75" style="width:11.25pt;height:12pt" o:ole="">
             <v:imagedata r:id="rId51" o:title=""/>
           </v:shape>
-          <o:OLEObject Type="Embed" ProgID="Equation.DSMT4" ShapeID="_x0000_i1044" DrawAspect="Content" ObjectID="_1796318197" r:id="rId52"/>
+          <o:OLEObject Type="Embed" ProgID="Equation.DSMT4" ShapeID="_x0000_i1044" DrawAspect="Content" ObjectID="_1796323761" r:id="rId52"/>
         </w:object>
       </w:r>
       <w:r>
@@ -4559,7 +4561,7 @@
           <v:shape id="_x0000_i1045" type="#_x0000_t75" style="width:36pt;height:15pt" o:ole="">
             <v:imagedata r:id="rId53" o:title=""/>
           </v:shape>
-          <o:OLEObject Type="Embed" ProgID="Equation.DSMT4" ShapeID="_x0000_i1045" DrawAspect="Content" ObjectID="_1796318198" r:id="rId54"/>
+          <o:OLEObject Type="Embed" ProgID="Equation.DSMT4" ShapeID="_x0000_i1045" DrawAspect="Content" ObjectID="_1796323762" r:id="rId54"/>
         </w:object>
       </w:r>
       <w:r>
@@ -4606,10 +4608,10 @@
           <w:lang w:eastAsia="pt-BR"/>
         </w:rPr>
         <w:object w:dxaOrig="340" w:dyaOrig="260" w14:anchorId="3A3878B3">
-          <v:shape id="_x0000_i1046" type="#_x0000_t75" style="width:17.4pt;height:12.6pt" o:ole="">
+          <v:shape id="_x0000_i1046" type="#_x0000_t75" style="width:17.25pt;height:12.75pt" o:ole="">
             <v:imagedata r:id="rId55" o:title=""/>
           </v:shape>
-          <o:OLEObject Type="Embed" ProgID="Equation.DSMT4" ShapeID="_x0000_i1046" DrawAspect="Content" ObjectID="_1796318199" r:id="rId56"/>
+          <o:OLEObject Type="Embed" ProgID="Equation.DSMT4" ShapeID="_x0000_i1046" DrawAspect="Content" ObjectID="_1796323763" r:id="rId56"/>
         </w:object>
       </w:r>
       <w:r>
@@ -4665,10 +4667,10 @@
           <w:lang w:eastAsia="pt-BR"/>
         </w:rPr>
         <w:object w:dxaOrig="340" w:dyaOrig="260" w14:anchorId="237B4338">
-          <v:shape id="_x0000_i1047" type="#_x0000_t75" style="width:17.4pt;height:12.6pt" o:ole="">
+          <v:shape id="_x0000_i1047" type="#_x0000_t75" style="width:17.25pt;height:12.75pt" o:ole="">
             <v:imagedata r:id="rId57" o:title=""/>
           </v:shape>
-          <o:OLEObject Type="Embed" ProgID="Equation.DSMT4" ShapeID="_x0000_i1047" DrawAspect="Content" ObjectID="_1796318200" r:id="rId58"/>
+          <o:OLEObject Type="Embed" ProgID="Equation.DSMT4" ShapeID="_x0000_i1047" DrawAspect="Content" ObjectID="_1796323764" r:id="rId58"/>
         </w:object>
       </w:r>
       <w:r>
@@ -4724,10 +4726,10 @@
           <w:lang w:eastAsia="pt-BR"/>
         </w:rPr>
         <w:object w:dxaOrig="340" w:dyaOrig="260" w14:anchorId="4ACE8D2A">
-          <v:shape id="_x0000_i1048" type="#_x0000_t75" style="width:17.4pt;height:12.6pt" o:ole="">
+          <v:shape id="_x0000_i1048" type="#_x0000_t75" style="width:17.25pt;height:12.75pt" o:ole="">
             <v:imagedata r:id="rId59" o:title=""/>
           </v:shape>
-          <o:OLEObject Type="Embed" ProgID="Equation.DSMT4" ShapeID="_x0000_i1048" DrawAspect="Content" ObjectID="_1796318201" r:id="rId60"/>
+          <o:OLEObject Type="Embed" ProgID="Equation.DSMT4" ShapeID="_x0000_i1048" DrawAspect="Content" ObjectID="_1796323765" r:id="rId60"/>
         </w:object>
       </w:r>
       <w:r>
@@ -4783,10 +4785,10 @@
           <w:lang w:eastAsia="pt-BR"/>
         </w:rPr>
         <w:object w:dxaOrig="340" w:dyaOrig="260" w14:anchorId="710A6B95">
-          <v:shape id="_x0000_i1049" type="#_x0000_t75" style="width:17.4pt;height:12.6pt" o:ole="">
+          <v:shape id="_x0000_i1049" type="#_x0000_t75" style="width:17.25pt;height:12.75pt" o:ole="">
             <v:imagedata r:id="rId61" o:title=""/>
           </v:shape>
-          <o:OLEObject Type="Embed" ProgID="Equation.DSMT4" ShapeID="_x0000_i1049" DrawAspect="Content" ObjectID="_1796318202" r:id="rId62"/>
+          <o:OLEObject Type="Embed" ProgID="Equation.DSMT4" ShapeID="_x0000_i1049" DrawAspect="Content" ObjectID="_1796323766" r:id="rId62"/>
         </w:object>
       </w:r>
       <w:r>
@@ -4841,10 +4843,10 @@
           <w:lang w:eastAsia="pt-BR"/>
         </w:rPr>
         <w:object w:dxaOrig="340" w:dyaOrig="240" w14:anchorId="37CE1F7A">
-          <v:shape id="_x0000_i1050" type="#_x0000_t75" style="width:17.4pt;height:12pt" o:ole="">
+          <v:shape id="_x0000_i1050" type="#_x0000_t75" style="width:17.25pt;height:12pt" o:ole="">
             <v:imagedata r:id="rId63" o:title=""/>
           </v:shape>
-          <o:OLEObject Type="Embed" ProgID="Equation.DSMT4" ShapeID="_x0000_i1050" DrawAspect="Content" ObjectID="_1796318203" r:id="rId64"/>
+          <o:OLEObject Type="Embed" ProgID="Equation.DSMT4" ShapeID="_x0000_i1050" DrawAspect="Content" ObjectID="_1796323767" r:id="rId64"/>
         </w:object>
       </w:r>
       <w:r>
@@ -4969,10 +4971,10 @@
           <w:lang w:eastAsia="pt-BR"/>
         </w:rPr>
         <w:object w:dxaOrig="1560" w:dyaOrig="260" w14:anchorId="799A57F8">
-          <v:shape id="_x0000_i1051" type="#_x0000_t75" style="width:78pt;height:12.6pt" o:ole="">
+          <v:shape id="_x0000_i1051" type="#_x0000_t75" style="width:78pt;height:12.75pt" o:ole="">
             <v:imagedata r:id="rId65" o:title=""/>
           </v:shape>
-          <o:OLEObject Type="Embed" ProgID="Equation.DSMT4" ShapeID="_x0000_i1051" DrawAspect="Content" ObjectID="_1796318204" r:id="rId66"/>
+          <o:OLEObject Type="Embed" ProgID="Equation.DSMT4" ShapeID="_x0000_i1051" DrawAspect="Content" ObjectID="_1796323768" r:id="rId66"/>
         </w:object>
       </w:r>
       <w:r>
@@ -5028,10 +5030,10 @@
           <w:lang w:eastAsia="pt-BR"/>
         </w:rPr>
         <w:object w:dxaOrig="1560" w:dyaOrig="260" w14:anchorId="312DBE54">
-          <v:shape id="_x0000_i1052" type="#_x0000_t75" style="width:78pt;height:12.6pt" o:ole="">
+          <v:shape id="_x0000_i1052" type="#_x0000_t75" style="width:78pt;height:12.75pt" o:ole="">
             <v:imagedata r:id="rId67" o:title=""/>
           </v:shape>
-          <o:OLEObject Type="Embed" ProgID="Equation.DSMT4" ShapeID="_x0000_i1052" DrawAspect="Content" ObjectID="_1796318205" r:id="rId68"/>
+          <o:OLEObject Type="Embed" ProgID="Equation.DSMT4" ShapeID="_x0000_i1052" DrawAspect="Content" ObjectID="_1796323769" r:id="rId68"/>
         </w:object>
       </w:r>
       <w:r>
@@ -5095,10 +5097,10 @@
           <w:lang w:eastAsia="pt-BR"/>
         </w:rPr>
         <w:object w:dxaOrig="1560" w:dyaOrig="260" w14:anchorId="42EB7275">
-          <v:shape id="_x0000_i1053" type="#_x0000_t75" style="width:78pt;height:12.6pt" o:ole="">
+          <v:shape id="_x0000_i1053" type="#_x0000_t75" style="width:78pt;height:12.75pt" o:ole="">
             <v:imagedata r:id="rId69" o:title=""/>
           </v:shape>
-          <o:OLEObject Type="Embed" ProgID="Equation.DSMT4" ShapeID="_x0000_i1053" DrawAspect="Content" ObjectID="_1796318206" r:id="rId70"/>
+          <o:OLEObject Type="Embed" ProgID="Equation.DSMT4" ShapeID="_x0000_i1053" DrawAspect="Content" ObjectID="_1796323770" r:id="rId70"/>
         </w:object>
       </w:r>
       <w:r>
@@ -5154,10 +5156,10 @@
           <w:lang w:eastAsia="pt-BR"/>
         </w:rPr>
         <w:object w:dxaOrig="1560" w:dyaOrig="260" w14:anchorId="5D92D974">
-          <v:shape id="_x0000_i1054" type="#_x0000_t75" style="width:78pt;height:12.6pt" o:ole="">
+          <v:shape id="_x0000_i1054" type="#_x0000_t75" style="width:78pt;height:12.75pt" o:ole="">
             <v:imagedata r:id="rId71" o:title=""/>
           </v:shape>
-          <o:OLEObject Type="Embed" ProgID="Equation.DSMT4" ShapeID="_x0000_i1054" DrawAspect="Content" ObjectID="_1796318207" r:id="rId72"/>
+          <o:OLEObject Type="Embed" ProgID="Equation.DSMT4" ShapeID="_x0000_i1054" DrawAspect="Content" ObjectID="_1796323771" r:id="rId72"/>
         </w:object>
       </w:r>
       <w:r>
@@ -5213,10 +5215,10 @@
           <w:lang w:eastAsia="pt-BR"/>
         </w:rPr>
         <w:object w:dxaOrig="2120" w:dyaOrig="260" w14:anchorId="65AD2702">
-          <v:shape id="_x0000_i1055" type="#_x0000_t75" style="width:105.6pt;height:12.6pt" o:ole="">
+          <v:shape id="_x0000_i1055" type="#_x0000_t75" style="width:105.75pt;height:12.75pt" o:ole="">
             <v:imagedata r:id="rId73" o:title=""/>
           </v:shape>
-          <o:OLEObject Type="Embed" ProgID="Equation.DSMT4" ShapeID="_x0000_i1055" DrawAspect="Content" ObjectID="_1796318208" r:id="rId74"/>
+          <o:OLEObject Type="Embed" ProgID="Equation.DSMT4" ShapeID="_x0000_i1055" DrawAspect="Content" ObjectID="_1796323772" r:id="rId74"/>
         </w:object>
       </w:r>
       <w:r>
@@ -5348,10 +5350,10 @@
           <w:lang w:eastAsia="pt-BR"/>
         </w:rPr>
         <w:object w:dxaOrig="600" w:dyaOrig="279" w14:anchorId="3EBE58D6">
-          <v:shape id="_x0000_i1056" type="#_x0000_t75" style="width:30pt;height:14.4pt" o:ole="">
+          <v:shape id="_x0000_i1056" type="#_x0000_t75" style="width:30pt;height:14.25pt" o:ole="">
             <v:imagedata r:id="rId75" o:title=""/>
           </v:shape>
-          <o:OLEObject Type="Embed" ProgID="Equation.DSMT4" ShapeID="_x0000_i1056" DrawAspect="Content" ObjectID="_1796318209" r:id="rId76"/>
+          <o:OLEObject Type="Embed" ProgID="Equation.DSMT4" ShapeID="_x0000_i1056" DrawAspect="Content" ObjectID="_1796323773" r:id="rId76"/>
         </w:object>
       </w:r>
       <w:r>
@@ -5370,10 +5372,10 @@
           <w:lang w:eastAsia="pt-BR"/>
         </w:rPr>
         <w:object w:dxaOrig="1400" w:dyaOrig="300" w14:anchorId="2762CCCE">
-          <v:shape id="_x0000_i1057" type="#_x0000_t75" style="width:69.6pt;height:15pt" o:ole="">
+          <v:shape id="_x0000_i1057" type="#_x0000_t75" style="width:69.75pt;height:15pt" o:ole="">
             <v:imagedata r:id="rId77" o:title=""/>
           </v:shape>
-          <o:OLEObject Type="Embed" ProgID="Equation.DSMT4" ShapeID="_x0000_i1057" DrawAspect="Content" ObjectID="_1796318210" r:id="rId78"/>
+          <o:OLEObject Type="Embed" ProgID="Equation.DSMT4" ShapeID="_x0000_i1057" DrawAspect="Content" ObjectID="_1796323774" r:id="rId78"/>
         </w:object>
       </w:r>
       <w:r>
@@ -5395,7 +5397,7 @@
           <v:shape id="_x0000_i1058" type="#_x0000_t75" style="width:75pt;height:15pt" o:ole="">
             <v:imagedata r:id="rId79" o:title=""/>
           </v:shape>
-          <o:OLEObject Type="Embed" ProgID="Equation.DSMT4" ShapeID="_x0000_i1058" DrawAspect="Content" ObjectID="_1796318211" r:id="rId80"/>
+          <o:OLEObject Type="Embed" ProgID="Equation.DSMT4" ShapeID="_x0000_i1058" DrawAspect="Content" ObjectID="_1796323775" r:id="rId80"/>
         </w:object>
       </w:r>
       <w:r>
@@ -5553,6 +5555,7 @@
           <w:szCs w:val="20"/>
           <w:lang w:eastAsia="zh-CN"/>
         </w:rPr>
+        <w:lastRenderedPageBreak/>
         <w:t xml:space="preserve">b) </w:t>
       </w:r>
       <w:r>
@@ -5765,10 +5768,10 @@
           <w:lang w:eastAsia="pt-BR"/>
         </w:rPr>
         <w:object w:dxaOrig="1300" w:dyaOrig="300" w14:anchorId="060B7F1B">
-          <v:shape id="_x0000_i1059" type="#_x0000_t75" style="width:65.4pt;height:15pt" o:ole="">
+          <v:shape id="_x0000_i1059" type="#_x0000_t75" style="width:65.25pt;height:15pt" o:ole="">
             <v:imagedata r:id="rId81" o:title=""/>
           </v:shape>
-          <o:OLEObject Type="Embed" ProgID="Equation.DSMT4" ShapeID="_x0000_i1059" DrawAspect="Content" ObjectID="_1796318212" r:id="rId82"/>
+          <o:OLEObject Type="Embed" ProgID="Equation.DSMT4" ShapeID="_x0000_i1059" DrawAspect="Content" ObjectID="_1796323776" r:id="rId82"/>
         </w:object>
       </w:r>
       <w:bookmarkEnd w:id="0"/>
@@ -5913,7 +5916,7 @@
           <v:shape id="_x0000_i1060" type="#_x0000_t75" style="width:24pt;height:15pt" o:ole="">
             <v:imagedata r:id="rId84" o:title=""/>
           </v:shape>
-          <o:OLEObject Type="Embed" ProgID="Equation.DSMT4" ShapeID="_x0000_i1060" DrawAspect="Content" ObjectID="_1796318213" r:id="rId85"/>
+          <o:OLEObject Type="Embed" ProgID="Equation.DSMT4" ShapeID="_x0000_i1060" DrawAspect="Content" ObjectID="_1796323777" r:id="rId85"/>
         </w:object>
       </w:r>
       <w:r>
@@ -5932,10 +5935,10 @@
           <w:lang w:eastAsia="pt-BR"/>
         </w:rPr>
         <w:object w:dxaOrig="400" w:dyaOrig="300" w14:anchorId="2D2939D9">
-          <v:shape id="_x0000_i1061" type="#_x0000_t75" style="width:20.4pt;height:15pt" o:ole="">
+          <v:shape id="_x0000_i1061" type="#_x0000_t75" style="width:20.25pt;height:15pt" o:ole="">
             <v:imagedata r:id="rId86" o:title=""/>
           </v:shape>
-          <o:OLEObject Type="Embed" ProgID="Equation.DSMT4" ShapeID="_x0000_i1061" DrawAspect="Content" ObjectID="_1796318214" r:id="rId87"/>
+          <o:OLEObject Type="Embed" ProgID="Equation.DSMT4" ShapeID="_x0000_i1061" DrawAspect="Content" ObjectID="_1796323778" r:id="rId87"/>
         </w:object>
       </w:r>
       <w:r>
@@ -5954,10 +5957,10 @@
           <w:lang w:eastAsia="pt-BR"/>
         </w:rPr>
         <w:object w:dxaOrig="220" w:dyaOrig="260" w14:anchorId="219CF34E">
-          <v:shape id="_x0000_i1062" type="#_x0000_t75" style="width:11.4pt;height:12.6pt" o:ole="">
+          <v:shape id="_x0000_i1062" type="#_x0000_t75" style="width:11.25pt;height:12.75pt" o:ole="">
             <v:imagedata r:id="rId88" o:title=""/>
           </v:shape>
-          <o:OLEObject Type="Embed" ProgID="Equation.DSMT4" ShapeID="_x0000_i1062" DrawAspect="Content" ObjectID="_1796318215" r:id="rId89"/>
+          <o:OLEObject Type="Embed" ProgID="Equation.DSMT4" ShapeID="_x0000_i1062" DrawAspect="Content" ObjectID="_1796323779" r:id="rId89"/>
         </w:object>
       </w:r>
       <w:r>
@@ -6004,10 +6007,10 @@
           <w:lang w:eastAsia="pt-BR"/>
         </w:rPr>
         <w:object w:dxaOrig="1180" w:dyaOrig="300" w14:anchorId="1D2EB707">
-          <v:shape id="_x0000_i1063" type="#_x0000_t75" style="width:59.4pt;height:15pt" o:ole="">
+          <v:shape id="_x0000_i1063" type="#_x0000_t75" style="width:59.25pt;height:15pt" o:ole="">
             <v:imagedata r:id="rId90" o:title=""/>
           </v:shape>
-          <o:OLEObject Type="Embed" ProgID="Equation.DSMT4" ShapeID="_x0000_i1063" DrawAspect="Content" ObjectID="_1796318216" r:id="rId91"/>
+          <o:OLEObject Type="Embed" ProgID="Equation.DSMT4" ShapeID="_x0000_i1063" DrawAspect="Content" ObjectID="_1796323780" r:id="rId91"/>
         </w:object>
       </w:r>
       <w:r>
@@ -6062,10 +6065,10 @@
           <w:lang w:eastAsia="pt-BR"/>
         </w:rPr>
         <w:object w:dxaOrig="1180" w:dyaOrig="300" w14:anchorId="24304A28">
-          <v:shape id="_x0000_i1064" type="#_x0000_t75" style="width:59.4pt;height:15pt" o:ole="">
+          <v:shape id="_x0000_i1064" type="#_x0000_t75" style="width:59.25pt;height:15pt" o:ole="">
             <v:imagedata r:id="rId92" o:title=""/>
           </v:shape>
-          <o:OLEObject Type="Embed" ProgID="Equation.DSMT4" ShapeID="_x0000_i1064" DrawAspect="Content" ObjectID="_1796318217" r:id="rId93"/>
+          <o:OLEObject Type="Embed" ProgID="Equation.DSMT4" ShapeID="_x0000_i1064" DrawAspect="Content" ObjectID="_1796323781" r:id="rId93"/>
         </w:object>
       </w:r>
       <w:r>
@@ -6120,10 +6123,10 @@
           <w:lang w:eastAsia="pt-BR"/>
         </w:rPr>
         <w:object w:dxaOrig="1280" w:dyaOrig="300" w14:anchorId="6B99A65D">
-          <v:shape id="_x0000_i1065" type="#_x0000_t75" style="width:63.6pt;height:15pt" o:ole="">
+          <v:shape id="_x0000_i1065" type="#_x0000_t75" style="width:63.75pt;height:15pt" o:ole="">
             <v:imagedata r:id="rId94" o:title=""/>
           </v:shape>
-          <o:OLEObject Type="Embed" ProgID="Equation.DSMT4" ShapeID="_x0000_i1065" DrawAspect="Content" ObjectID="_1796318218" r:id="rId95"/>
+          <o:OLEObject Type="Embed" ProgID="Equation.DSMT4" ShapeID="_x0000_i1065" DrawAspect="Content" ObjectID="_1796323782" r:id="rId95"/>
         </w:object>
       </w:r>
       <w:r>
@@ -6178,10 +6181,10 @@
           <w:lang w:eastAsia="pt-BR"/>
         </w:rPr>
         <w:object w:dxaOrig="1280" w:dyaOrig="300" w14:anchorId="009022B8">
-          <v:shape id="_x0000_i1066" type="#_x0000_t75" style="width:63.6pt;height:15pt" o:ole="">
+          <v:shape id="_x0000_i1066" type="#_x0000_t75" style="width:63.75pt;height:15pt" o:ole="">
             <v:imagedata r:id="rId96" o:title=""/>
           </v:shape>
-          <o:OLEObject Type="Embed" ProgID="Equation.DSMT4" ShapeID="_x0000_i1066" DrawAspect="Content" ObjectID="_1796318219" r:id="rId97"/>
+          <o:OLEObject Type="Embed" ProgID="Equation.DSMT4" ShapeID="_x0000_i1066" DrawAspect="Content" ObjectID="_1796323783" r:id="rId97"/>
         </w:object>
       </w:r>
       <w:r>
@@ -8294,10 +8297,10 @@
           <w:lang w:eastAsia="pt-BR"/>
         </w:rPr>
         <w:object w:dxaOrig="1780" w:dyaOrig="300" w14:anchorId="32B1F55B">
-          <v:shape id="_x0000_i1067" type="#_x0000_t75" style="width:89.4pt;height:15pt" o:ole="">
+          <v:shape id="_x0000_i1067" type="#_x0000_t75" style="width:89.25pt;height:15pt" o:ole="">
             <v:imagedata r:id="rId105" o:title=""/>
           </v:shape>
-          <o:OLEObject Type="Embed" ProgID="Equation.DSMT4" ShapeID="_x0000_i1067" DrawAspect="Content" ObjectID="_1796318220" r:id="rId106"/>
+          <o:OLEObject Type="Embed" ProgID="Equation.DSMT4" ShapeID="_x0000_i1067" DrawAspect="Content" ObjectID="_1796323784" r:id="rId106"/>
         </w:object>
       </w:r>
       <w:r>
@@ -8319,7 +8322,7 @@
           <v:shape id="_x0000_i1068" type="#_x0000_t75" style="width:96pt;height:15pt" o:ole="">
             <v:imagedata r:id="rId107" o:title=""/>
           </v:shape>
-          <o:OLEObject Type="Embed" ProgID="Equation.DSMT4" ShapeID="_x0000_i1068" DrawAspect="Content" ObjectID="_1796318221" r:id="rId108"/>
+          <o:OLEObject Type="Embed" ProgID="Equation.DSMT4" ShapeID="_x0000_i1068" DrawAspect="Content" ObjectID="_1796323785" r:id="rId108"/>
         </w:object>
       </w:r>
       <w:r>
@@ -8419,7 +8422,7 @@
           <v:shape id="_x0000_i1069" type="#_x0000_t75" style="width:18pt;height:27pt" o:ole="">
             <v:imagedata r:id="rId109" o:title=""/>
           </v:shape>
-          <o:OLEObject Type="Embed" ProgID="Equation.DSMT4" ShapeID="_x0000_i1069" DrawAspect="Content" ObjectID="_1796318222" r:id="rId110"/>
+          <o:OLEObject Type="Embed" ProgID="Equation.DSMT4" ShapeID="_x0000_i1069" DrawAspect="Content" ObjectID="_1796323786" r:id="rId110"/>
         </w:object>
       </w:r>
       <w:r>
@@ -8465,10 +8468,10 @@
           <w:lang w:eastAsia="pt-BR"/>
         </w:rPr>
         <w:object w:dxaOrig="380" w:dyaOrig="540" w14:anchorId="4207F942">
-          <v:shape id="_x0000_i1070" type="#_x0000_t75" style="width:18.6pt;height:27pt" o:ole="">
+          <v:shape id="_x0000_i1070" type="#_x0000_t75" style="width:18.75pt;height:27pt" o:ole="">
             <v:imagedata r:id="rId111" o:title=""/>
           </v:shape>
-          <o:OLEObject Type="Embed" ProgID="Equation.DSMT4" ShapeID="_x0000_i1070" DrawAspect="Content" ObjectID="_1796318223" r:id="rId112"/>
+          <o:OLEObject Type="Embed" ProgID="Equation.DSMT4" ShapeID="_x0000_i1070" DrawAspect="Content" ObjectID="_1796323787" r:id="rId112"/>
         </w:object>
       </w:r>
       <w:r>
@@ -8514,10 +8517,10 @@
           <w:lang w:eastAsia="pt-BR"/>
         </w:rPr>
         <w:object w:dxaOrig="380" w:dyaOrig="540" w14:anchorId="46F237FC">
-          <v:shape id="_x0000_i1071" type="#_x0000_t75" style="width:18.6pt;height:27pt" o:ole="">
+          <v:shape id="_x0000_i1071" type="#_x0000_t75" style="width:18.75pt;height:27pt" o:ole="">
             <v:imagedata r:id="rId113" o:title=""/>
           </v:shape>
-          <o:OLEObject Type="Embed" ProgID="Equation.DSMT4" ShapeID="_x0000_i1071" DrawAspect="Content" ObjectID="_1796318224" r:id="rId114"/>
+          <o:OLEObject Type="Embed" ProgID="Equation.DSMT4" ShapeID="_x0000_i1071" DrawAspect="Content" ObjectID="_1796323788" r:id="rId114"/>
         </w:object>
       </w:r>
       <w:r>
@@ -8563,10 +8566,10 @@
           <w:lang w:eastAsia="pt-BR"/>
         </w:rPr>
         <w:object w:dxaOrig="380" w:dyaOrig="540" w14:anchorId="555AA4AC">
-          <v:shape id="_x0000_i1072" type="#_x0000_t75" style="width:18.6pt;height:27pt" o:ole="">
+          <v:shape id="_x0000_i1072" type="#_x0000_t75" style="width:18.75pt;height:27pt" o:ole="">
             <v:imagedata r:id="rId115" o:title=""/>
           </v:shape>
-          <o:OLEObject Type="Embed" ProgID="Equation.DSMT4" ShapeID="_x0000_i1072" DrawAspect="Content" ObjectID="_1796318225" r:id="rId116"/>
+          <o:OLEObject Type="Embed" ProgID="Equation.DSMT4" ShapeID="_x0000_i1072" DrawAspect="Content" ObjectID="_1796323789" r:id="rId116"/>
         </w:object>
       </w:r>
       <w:r>
@@ -8653,10 +8656,10 @@
           <w:lang w:eastAsia="pt-BR"/>
         </w:rPr>
         <w:object w:dxaOrig="1640" w:dyaOrig="360" w14:anchorId="116C4A6E">
-          <v:shape id="_x0000_i1073" type="#_x0000_t75" style="width:81.6pt;height:18pt" o:ole="">
+          <v:shape id="_x0000_i1073" type="#_x0000_t75" style="width:81.75pt;height:18pt" o:ole="">
             <v:imagedata r:id="rId117" o:title=""/>
           </v:shape>
-          <o:OLEObject Type="Embed" ProgID="Equation.DSMT4" ShapeID="_x0000_i1073" DrawAspect="Content" ObjectID="_1796318226" r:id="rId118"/>
+          <o:OLEObject Type="Embed" ProgID="Equation.DSMT4" ShapeID="_x0000_i1073" DrawAspect="Content" ObjectID="_1796323790" r:id="rId118"/>
         </w:object>
       </w:r>
       <w:r>
@@ -8977,7 +8980,7 @@
           <v:shape id="_x0000_i1074" type="#_x0000_t75" style="width:90pt;height:18pt" o:ole="">
             <v:imagedata r:id="rId119" o:title=""/>
           </v:shape>
-          <o:OLEObject Type="Embed" ProgID="Equation.DSMT4" ShapeID="_x0000_i1074" DrawAspect="Content" ObjectID="_1796318227" r:id="rId120"/>
+          <o:OLEObject Type="Embed" ProgID="Equation.DSMT4" ShapeID="_x0000_i1074" DrawAspect="Content" ObjectID="_1796323791" r:id="rId120"/>
         </w:object>
       </w:r>
       <w:r>
@@ -9370,10 +9373,10 @@
           <w:lang w:eastAsia="pt-BR"/>
         </w:rPr>
         <w:object w:dxaOrig="1939" w:dyaOrig="300" w14:anchorId="227BEECA">
-          <v:shape id="_x0000_i1075" type="#_x0000_t75" style="width:96.6pt;height:15pt" o:ole="">
+          <v:shape id="_x0000_i1075" type="#_x0000_t75" style="width:96.75pt;height:15pt" o:ole="">
             <v:imagedata r:id="rId121" o:title=""/>
           </v:shape>
-          <o:OLEObject Type="Embed" ProgID="Equation.DSMT4" ShapeID="_x0000_i1075" DrawAspect="Content" ObjectID="_1796318228" r:id="rId122"/>
+          <o:OLEObject Type="Embed" ProgID="Equation.DSMT4" ShapeID="_x0000_i1075" DrawAspect="Content" ObjectID="_1796323792" r:id="rId122"/>
         </w:object>
       </w:r>
     </w:p>
@@ -12186,7 +12189,7 @@
           <v:shape id="_x0000_i1076" type="#_x0000_t75" style="width:84pt;height:18pt" o:ole="">
             <v:imagedata r:id="rId126" o:title=""/>
           </v:shape>
-          <o:OLEObject Type="Embed" ProgID="Equation.DSMT4" ShapeID="_x0000_i1076" DrawAspect="Content" ObjectID="_1796318229" r:id="rId127"/>
+          <o:OLEObject Type="Embed" ProgID="Equation.DSMT4" ShapeID="_x0000_i1076" DrawAspect="Content" ObjectID="_1796323793" r:id="rId127"/>
         </w:object>
       </w:r>
       <w:r>
@@ -12205,10 +12208,10 @@
           <w:lang w:eastAsia="pt-BR"/>
         </w:rPr>
         <w:object w:dxaOrig="1660" w:dyaOrig="360" w14:anchorId="15E8FB9C">
-          <v:shape id="_x0000_i1077" type="#_x0000_t75" style="width:83.4pt;height:18pt" o:ole="">
+          <v:shape id="_x0000_i1077" type="#_x0000_t75" style="width:83.25pt;height:18pt" o:ole="">
             <v:imagedata r:id="rId128" o:title=""/>
           </v:shape>
-          <o:OLEObject Type="Embed" ProgID="Equation.DSMT4" ShapeID="_x0000_i1077" DrawAspect="Content" ObjectID="_1796318230" r:id="rId129"/>
+          <o:OLEObject Type="Embed" ProgID="Equation.DSMT4" ShapeID="_x0000_i1077" DrawAspect="Content" ObjectID="_1796323794" r:id="rId129"/>
         </w:object>
       </w:r>
       <w:r>
@@ -12374,10 +12377,10 @@
           <w:lang w:eastAsia="pt-BR"/>
         </w:rPr>
         <w:object w:dxaOrig="859" w:dyaOrig="560" w14:anchorId="46F77EB4">
-          <v:shape id="_x0000_i1078" type="#_x0000_t75" style="width:42.6pt;height:27.6pt" o:ole="">
+          <v:shape id="_x0000_i1078" type="#_x0000_t75" style="width:42.75pt;height:27.75pt" o:ole="">
             <v:imagedata r:id="rId131" o:title=""/>
           </v:shape>
-          <o:OLEObject Type="Embed" ProgID="Equation.DSMT4" ShapeID="_x0000_i1078" DrawAspect="Content" ObjectID="_1796318231" r:id="rId132"/>
+          <o:OLEObject Type="Embed" ProgID="Equation.DSMT4" ShapeID="_x0000_i1078" DrawAspect="Content" ObjectID="_1796323795" r:id="rId132"/>
         </w:object>
       </w:r>
       <w:r>
@@ -12423,10 +12426,10 @@
           <w:lang w:eastAsia="pt-BR"/>
         </w:rPr>
         <w:object w:dxaOrig="820" w:dyaOrig="320" w14:anchorId="1FC49D6E">
-          <v:shape id="_x0000_i1079" type="#_x0000_t75" style="width:41.4pt;height:15.6pt" o:ole="">
+          <v:shape id="_x0000_i1079" type="#_x0000_t75" style="width:41.25pt;height:15.75pt" o:ole="">
             <v:imagedata r:id="rId133" o:title=""/>
           </v:shape>
-          <o:OLEObject Type="Embed" ProgID="Equation.DSMT4" ShapeID="_x0000_i1079" DrawAspect="Content" ObjectID="_1796318232" r:id="rId134"/>
+          <o:OLEObject Type="Embed" ProgID="Equation.DSMT4" ShapeID="_x0000_i1079" DrawAspect="Content" ObjectID="_1796323796" r:id="rId134"/>
         </w:object>
       </w:r>
       <w:r>
@@ -12472,10 +12475,10 @@
           <w:lang w:eastAsia="pt-BR"/>
         </w:rPr>
         <w:object w:dxaOrig="880" w:dyaOrig="260" w14:anchorId="54D836DD">
-          <v:shape id="_x0000_i1080" type="#_x0000_t75" style="width:44.4pt;height:12.6pt" o:ole="">
+          <v:shape id="_x0000_i1080" type="#_x0000_t75" style="width:44.25pt;height:12.75pt" o:ole="">
             <v:imagedata r:id="rId135" o:title=""/>
           </v:shape>
-          <o:OLEObject Type="Embed" ProgID="Equation.DSMT4" ShapeID="_x0000_i1080" DrawAspect="Content" ObjectID="_1796318233" r:id="rId136"/>
+          <o:OLEObject Type="Embed" ProgID="Equation.DSMT4" ShapeID="_x0000_i1080" DrawAspect="Content" ObjectID="_1796323797" r:id="rId136"/>
         </w:object>
       </w:r>
       <w:r>
@@ -12965,10 +12968,10 @@
           <w:lang w:eastAsia="pt-BR"/>
         </w:rPr>
         <w:object w:dxaOrig="1820" w:dyaOrig="580" w14:anchorId="698B4187">
-          <v:shape id="_x0000_i1081" type="#_x0000_t75" style="width:90.6pt;height:29.4pt" o:ole="">
+          <v:shape id="_x0000_i1081" type="#_x0000_t75" style="width:90.75pt;height:29.25pt" o:ole="">
             <v:imagedata r:id="rId138" o:title=""/>
           </v:shape>
-          <o:OLEObject Type="Embed" ProgID="Equation.DSMT4" ShapeID="_x0000_i1081" DrawAspect="Content" ObjectID="_1796318234" r:id="rId139"/>
+          <o:OLEObject Type="Embed" ProgID="Equation.DSMT4" ShapeID="_x0000_i1081" DrawAspect="Content" ObjectID="_1796323798" r:id="rId139"/>
         </w:object>
       </w:r>
       <w:r>
@@ -13014,10 +13017,10 @@
           <w:lang w:eastAsia="pt-BR"/>
         </w:rPr>
         <w:object w:dxaOrig="1719" w:dyaOrig="580" w14:anchorId="1E5DC764">
-          <v:shape id="_x0000_i1082" type="#_x0000_t75" style="width:86.4pt;height:29.4pt" o:ole="">
+          <v:shape id="_x0000_i1082" type="#_x0000_t75" style="width:86.25pt;height:29.25pt" o:ole="">
             <v:imagedata r:id="rId140" o:title=""/>
           </v:shape>
-          <o:OLEObject Type="Embed" ProgID="Equation.DSMT4" ShapeID="_x0000_i1082" DrawAspect="Content" ObjectID="_1796318235" r:id="rId141"/>
+          <o:OLEObject Type="Embed" ProgID="Equation.DSMT4" ShapeID="_x0000_i1082" DrawAspect="Content" ObjectID="_1796323799" r:id="rId141"/>
         </w:object>
       </w:r>
       <w:r>
@@ -13063,10 +13066,10 @@
           <w:lang w:eastAsia="pt-BR"/>
         </w:rPr>
         <w:object w:dxaOrig="1920" w:dyaOrig="580" w14:anchorId="0EB6F7A9">
-          <v:shape id="_x0000_i1083" type="#_x0000_t75" style="width:96pt;height:29.4pt" o:ole="">
+          <v:shape id="_x0000_i1083" type="#_x0000_t75" style="width:96pt;height:29.25pt" o:ole="">
             <v:imagedata r:id="rId142" o:title=""/>
           </v:shape>
-          <o:OLEObject Type="Embed" ProgID="Equation.DSMT4" ShapeID="_x0000_i1083" DrawAspect="Content" ObjectID="_1796318236" r:id="rId143"/>
+          <o:OLEObject Type="Embed" ProgID="Equation.DSMT4" ShapeID="_x0000_i1083" DrawAspect="Content" ObjectID="_1796323800" r:id="rId143"/>
         </w:object>
       </w:r>
       <w:r>
@@ -13112,10 +13115,10 @@
           <w:lang w:eastAsia="pt-BR"/>
         </w:rPr>
         <w:object w:dxaOrig="1340" w:dyaOrig="580" w14:anchorId="1C47C7F1">
-          <v:shape id="_x0000_i1084" type="#_x0000_t75" style="width:66.6pt;height:29.4pt" o:ole="">
+          <v:shape id="_x0000_i1084" type="#_x0000_t75" style="width:66.75pt;height:29.25pt" o:ole="">
             <v:imagedata r:id="rId144" o:title=""/>
           </v:shape>
-          <o:OLEObject Type="Embed" ProgID="Equation.DSMT4" ShapeID="_x0000_i1084" DrawAspect="Content" ObjectID="_1796318237" r:id="rId145"/>
+          <o:OLEObject Type="Embed" ProgID="Equation.DSMT4" ShapeID="_x0000_i1084" DrawAspect="Content" ObjectID="_1796323801" r:id="rId145"/>
         </w:object>
       </w:r>
       <w:r>
